--- a/WNB_process_log.docx
+++ b/WNB_process_log.docx
@@ -84,14 +84,375 @@
       </w:r>
       <w:proofErr w:type="spellStart"/>
       <w:r>
-        <w:t>Nooa</w:t>
+        <w:t>Noa</w:t>
+      </w:r>
+      <w:r>
+        <w:t>a</w:t>
       </w:r>
       <w:proofErr w:type="spellEnd"/>
       <w:r>
         <w:t xml:space="preserve"> coding in the weather were dealt with</w:t>
+      </w:r>
+      <w:r>
+        <w:t>.</w:t>
+      </w:r>
+    </w:p>
+    <w:p>
+      <w:pPr>
+        <w:pStyle w:val="ListParagraph"/>
+        <w:numPr>
+          <w:ilvl w:val="1"/>
+          <w:numId w:val="1"/>
+        </w:numPr>
+      </w:pPr>
+      <w:r>
+        <w:t xml:space="preserve">We decided to keep duplicates, a </w:t>
+      </w:r>
+      <w:proofErr w:type="spellStart"/>
+      <w:r>
+        <w:t>a</w:t>
+      </w:r>
+      <w:proofErr w:type="spellEnd"/>
+      <w:r>
+        <w:t xml:space="preserve"> max observation per trap was 50</w:t>
       </w:r>
       <w:bookmarkStart w:id="0" w:name="_GoBack"/>
       <w:bookmarkEnd w:id="0"/>
+    </w:p>
+    <w:p>
+      <w:pPr>
+        <w:pStyle w:val="ListParagraph"/>
+        <w:numPr>
+          <w:ilvl w:val="1"/>
+          <w:numId w:val="1"/>
+        </w:numPr>
+      </w:pPr>
+      <w:r>
+        <w:t xml:space="preserve">Converted all date to date time format for </w:t>
+      </w:r>
+      <w:proofErr w:type="spellStart"/>
+      <w:r>
+        <w:t>concat</w:t>
+      </w:r>
+      <w:proofErr w:type="spellEnd"/>
+      <w:r>
+        <w:t xml:space="preserve"> ease</w:t>
+      </w:r>
+    </w:p>
+    <w:p>
+      <w:pPr>
+        <w:pStyle w:val="ListParagraph"/>
+        <w:numPr>
+          <w:ilvl w:val="1"/>
+          <w:numId w:val="1"/>
+        </w:numPr>
+      </w:pPr>
+      <w:r>
+        <w:t xml:space="preserve">Eliminated useless location data, kept traps and </w:t>
+      </w:r>
+      <w:proofErr w:type="spellStart"/>
+      <w:r>
+        <w:t>lat</w:t>
+      </w:r>
+      <w:proofErr w:type="spellEnd"/>
+      <w:r>
+        <w:t xml:space="preserve"> </w:t>
+      </w:r>
+      <w:proofErr w:type="spellStart"/>
+      <w:r>
+        <w:t>lon</w:t>
+      </w:r>
+      <w:proofErr w:type="spellEnd"/>
+    </w:p>
+    <w:p>
+      <w:pPr>
+        <w:pStyle w:val="ListParagraph"/>
+        <w:numPr>
+          <w:ilvl w:val="1"/>
+          <w:numId w:val="1"/>
+        </w:numPr>
+      </w:pPr>
+      <w:r>
+        <w:t>Made month and year columns</w:t>
+      </w:r>
+    </w:p>
+    <w:p>
+      <w:pPr>
+        <w:pStyle w:val="ListParagraph"/>
+        <w:numPr>
+          <w:ilvl w:val="1"/>
+          <w:numId w:val="1"/>
+        </w:numPr>
+      </w:pPr>
+      <w:r>
+        <w:t xml:space="preserve">Data </w:t>
+      </w:r>
+      <w:proofErr w:type="spellStart"/>
+      <w:r>
+        <w:t>viz</w:t>
+      </w:r>
+      <w:proofErr w:type="spellEnd"/>
+      <w:r>
+        <w:t xml:space="preserve"> rainfall and temp, sunrise </w:t>
+      </w:r>
+      <w:proofErr w:type="spellStart"/>
+      <w:r>
+        <w:t>vs</w:t>
+      </w:r>
+      <w:proofErr w:type="spellEnd"/>
+      <w:r>
+        <w:t xml:space="preserve"> temp, wind v departure </w:t>
+      </w:r>
+    </w:p>
+    <w:p>
+      <w:pPr>
+        <w:pStyle w:val="ListParagraph"/>
+        <w:numPr>
+          <w:ilvl w:val="1"/>
+          <w:numId w:val="1"/>
+        </w:numPr>
+      </w:pPr>
+      <w:r>
+        <w:t xml:space="preserve">Tableau </w:t>
+      </w:r>
+      <w:proofErr w:type="spellStart"/>
+      <w:r>
+        <w:t>viz</w:t>
+      </w:r>
+      <w:proofErr w:type="spellEnd"/>
+      <w:r>
+        <w:t xml:space="preserve"> of sprays and weather</w:t>
+      </w:r>
+      <w:r>
+        <w:t xml:space="preserve">, sprays and west </w:t>
+      </w:r>
+      <w:proofErr w:type="spellStart"/>
+      <w:proofErr w:type="gramStart"/>
+      <w:r>
+        <w:t>nile</w:t>
+      </w:r>
+      <w:proofErr w:type="spellEnd"/>
+      <w:proofErr w:type="gramEnd"/>
+      <w:r>
+        <w:t>, and distribution of traps and WN.</w:t>
+      </w:r>
+    </w:p>
+    <w:p>
+      <w:pPr>
+        <w:pStyle w:val="ListParagraph"/>
+        <w:numPr>
+          <w:ilvl w:val="0"/>
+          <w:numId w:val="1"/>
+        </w:numPr>
+      </w:pPr>
+      <w:r>
+        <w:t>Feature Engineering</w:t>
+      </w:r>
+    </w:p>
+    <w:p>
+      <w:pPr>
+        <w:pStyle w:val="ListParagraph"/>
+        <w:numPr>
+          <w:ilvl w:val="1"/>
+          <w:numId w:val="1"/>
+        </w:numPr>
+      </w:pPr>
+      <w:r>
+        <w:t xml:space="preserve">We first worked on engineering features for weather. We settled on averaging temps and </w:t>
+      </w:r>
+      <w:proofErr w:type="gramStart"/>
+      <w:r>
+        <w:t>rain fall</w:t>
+      </w:r>
+      <w:proofErr w:type="gramEnd"/>
+      <w:r>
+        <w:t xml:space="preserve"> over a 7 and 14 day period</w:t>
+      </w:r>
+      <w:r>
+        <w:t xml:space="preserve"> based on life cycle of mosquito.</w:t>
+      </w:r>
+    </w:p>
+    <w:p>
+      <w:pPr>
+        <w:pStyle w:val="ListParagraph"/>
+        <w:numPr>
+          <w:ilvl w:val="1"/>
+          <w:numId w:val="1"/>
+        </w:numPr>
+      </w:pPr>
+      <w:r>
+        <w:t>Made dummies for traps and species</w:t>
+      </w:r>
+    </w:p>
+    <w:p>
+      <w:pPr>
+        <w:pStyle w:val="ListParagraph"/>
+        <w:numPr>
+          <w:ilvl w:val="2"/>
+          <w:numId w:val="1"/>
+        </w:numPr>
+      </w:pPr>
+      <w:r>
+        <w:t xml:space="preserve">We also included </w:t>
+      </w:r>
+      <w:proofErr w:type="spellStart"/>
+      <w:r>
+        <w:t>num</w:t>
+      </w:r>
+      <w:proofErr w:type="spellEnd"/>
+      <w:r>
+        <w:t xml:space="preserve"> mosquitos</w:t>
+      </w:r>
+    </w:p>
+    <w:p>
+      <w:r>
+        <w:t>Week-2</w:t>
+      </w:r>
+    </w:p>
+    <w:p>
+      <w:pPr>
+        <w:pStyle w:val="ListParagraph"/>
+        <w:numPr>
+          <w:ilvl w:val="0"/>
+          <w:numId w:val="3"/>
+        </w:numPr>
+      </w:pPr>
+      <w:r>
+        <w:t>Modeling</w:t>
+      </w:r>
+    </w:p>
+    <w:p>
+      <w:pPr>
+        <w:pStyle w:val="ListParagraph"/>
+        <w:numPr>
+          <w:ilvl w:val="1"/>
+          <w:numId w:val="3"/>
+        </w:numPr>
+      </w:pPr>
+      <w:r>
+        <w:t xml:space="preserve">Now that we had our data and </w:t>
+      </w:r>
+      <w:proofErr w:type="spellStart"/>
+      <w:r>
+        <w:t>concat</w:t>
+      </w:r>
+      <w:proofErr w:type="spellEnd"/>
+      <w:r>
+        <w:t xml:space="preserve"> all our features we began testing some models</w:t>
+      </w:r>
+    </w:p>
+    <w:p>
+      <w:pPr>
+        <w:pStyle w:val="ListParagraph"/>
+        <w:numPr>
+          <w:ilvl w:val="1"/>
+          <w:numId w:val="3"/>
+        </w:numPr>
+      </w:pPr>
+      <w:r>
+        <w:t xml:space="preserve">We ran 3 different random forest models. </w:t>
+      </w:r>
+    </w:p>
+    <w:p>
+      <w:pPr>
+        <w:pStyle w:val="ListParagraph"/>
+        <w:numPr>
+          <w:ilvl w:val="2"/>
+          <w:numId w:val="3"/>
+        </w:numPr>
+      </w:pPr>
+      <w:r>
+        <w:t>One with grid search</w:t>
+      </w:r>
+    </w:p>
+    <w:p>
+      <w:pPr>
+        <w:pStyle w:val="ListParagraph"/>
+        <w:numPr>
+          <w:ilvl w:val="2"/>
+          <w:numId w:val="3"/>
+        </w:numPr>
+      </w:pPr>
+      <w:r>
+        <w:t xml:space="preserve">One with gird search and </w:t>
+      </w:r>
+      <w:proofErr w:type="spellStart"/>
+      <w:r>
+        <w:t>sratKfolds</w:t>
+      </w:r>
+      <w:proofErr w:type="spellEnd"/>
+    </w:p>
+    <w:p>
+      <w:pPr>
+        <w:pStyle w:val="ListParagraph"/>
+        <w:numPr>
+          <w:ilvl w:val="2"/>
+          <w:numId w:val="3"/>
+        </w:numPr>
+      </w:pPr>
+      <w:r>
+        <w:t xml:space="preserve">One without grid search and with </w:t>
+      </w:r>
+      <w:proofErr w:type="spellStart"/>
+      <w:r>
+        <w:t>sratKfold</w:t>
+      </w:r>
+      <w:proofErr w:type="spellEnd"/>
+    </w:p>
+    <w:p>
+      <w:pPr>
+        <w:pStyle w:val="ListParagraph"/>
+        <w:numPr>
+          <w:ilvl w:val="3"/>
+          <w:numId w:val="3"/>
+        </w:numPr>
+      </w:pPr>
+      <w:r>
+        <w:t xml:space="preserve">We then examined our feature importance </w:t>
+      </w:r>
+    </w:p>
+    <w:p>
+      <w:pPr>
+        <w:pStyle w:val="ListParagraph"/>
+        <w:numPr>
+          <w:ilvl w:val="1"/>
+          <w:numId w:val="3"/>
+        </w:numPr>
+      </w:pPr>
+      <w:r>
+        <w:t>Then passed our top 5 importance from our forest into a logistic regression to get odds ration for there impact on WN</w:t>
+      </w:r>
+    </w:p>
+    <w:p>
+      <w:pPr>
+        <w:pStyle w:val="ListParagraph"/>
+        <w:numPr>
+          <w:ilvl w:val="1"/>
+          <w:numId w:val="1"/>
+        </w:numPr>
+      </w:pPr>
+      <w:r>
+        <w:t xml:space="preserve"> </w:t>
+      </w:r>
+      <w:r>
+        <w:t xml:space="preserve">We also ran a SVM and </w:t>
+      </w:r>
+      <w:proofErr w:type="spellStart"/>
+      <w:r>
+        <w:t>XGboost</w:t>
+      </w:r>
+      <w:proofErr w:type="spellEnd"/>
+      <w:r>
+        <w:t xml:space="preserve"> on our data and found our best ROC score with </w:t>
+      </w:r>
+      <w:proofErr w:type="spellStart"/>
+      <w:r>
+        <w:t>XGboost</w:t>
+      </w:r>
+      <w:proofErr w:type="spellEnd"/>
+      <w:r>
+        <w:t>.</w:t>
+      </w:r>
     </w:p>
     <w:p>
       <w:pPr>
@@ -226,8 +587,240 @@
       </w:rPr>
     </w:lvl>
   </w:abstractNum>
+  <w:abstractNum w:abstractNumId="1">
+    <w:nsid w:val="1FFC2CA4"/>
+    <w:multiLevelType w:val="hybridMultilevel"/>
+    <w:tmpl w:val="8BCA2A3A"/>
+    <w:lvl w:ilvl="0" w:tplc="04090005">
+      <w:start w:val="1"/>
+      <w:numFmt w:val="bullet"/>
+      <w:lvlText w:val=""/>
+      <w:lvlJc w:val="left"/>
+      <w:pPr>
+        <w:ind w:left="780" w:hanging="360"/>
+      </w:pPr>
+      <w:rPr>
+        <w:rFonts w:ascii="Wingdings" w:hAnsi="Wingdings" w:hint="default"/>
+      </w:rPr>
+    </w:lvl>
+    <w:lvl w:ilvl="1" w:tplc="04090003" w:tentative="1">
+      <w:start w:val="1"/>
+      <w:numFmt w:val="bullet"/>
+      <w:lvlText w:val="o"/>
+      <w:lvlJc w:val="left"/>
+      <w:pPr>
+        <w:ind w:left="1500" w:hanging="360"/>
+      </w:pPr>
+      <w:rPr>
+        <w:rFonts w:ascii="Courier New" w:hAnsi="Courier New" w:hint="default"/>
+      </w:rPr>
+    </w:lvl>
+    <w:lvl w:ilvl="2" w:tplc="04090005" w:tentative="1">
+      <w:start w:val="1"/>
+      <w:numFmt w:val="bullet"/>
+      <w:lvlText w:val=""/>
+      <w:lvlJc w:val="left"/>
+      <w:pPr>
+        <w:ind w:left="2220" w:hanging="360"/>
+      </w:pPr>
+      <w:rPr>
+        <w:rFonts w:ascii="Wingdings" w:hAnsi="Wingdings" w:hint="default"/>
+      </w:rPr>
+    </w:lvl>
+    <w:lvl w:ilvl="3" w:tplc="04090001" w:tentative="1">
+      <w:start w:val="1"/>
+      <w:numFmt w:val="bullet"/>
+      <w:lvlText w:val=""/>
+      <w:lvlJc w:val="left"/>
+      <w:pPr>
+        <w:ind w:left="2940" w:hanging="360"/>
+      </w:pPr>
+      <w:rPr>
+        <w:rFonts w:ascii="Symbol" w:hAnsi="Symbol" w:hint="default"/>
+      </w:rPr>
+    </w:lvl>
+    <w:lvl w:ilvl="4" w:tplc="04090003" w:tentative="1">
+      <w:start w:val="1"/>
+      <w:numFmt w:val="bullet"/>
+      <w:lvlText w:val="o"/>
+      <w:lvlJc w:val="left"/>
+      <w:pPr>
+        <w:ind w:left="3660" w:hanging="360"/>
+      </w:pPr>
+      <w:rPr>
+        <w:rFonts w:ascii="Courier New" w:hAnsi="Courier New" w:hint="default"/>
+      </w:rPr>
+    </w:lvl>
+    <w:lvl w:ilvl="5" w:tplc="04090005" w:tentative="1">
+      <w:start w:val="1"/>
+      <w:numFmt w:val="bullet"/>
+      <w:lvlText w:val=""/>
+      <w:lvlJc w:val="left"/>
+      <w:pPr>
+        <w:ind w:left="4380" w:hanging="360"/>
+      </w:pPr>
+      <w:rPr>
+        <w:rFonts w:ascii="Wingdings" w:hAnsi="Wingdings" w:hint="default"/>
+      </w:rPr>
+    </w:lvl>
+    <w:lvl w:ilvl="6" w:tplc="04090001" w:tentative="1">
+      <w:start w:val="1"/>
+      <w:numFmt w:val="bullet"/>
+      <w:lvlText w:val=""/>
+      <w:lvlJc w:val="left"/>
+      <w:pPr>
+        <w:ind w:left="5100" w:hanging="360"/>
+      </w:pPr>
+      <w:rPr>
+        <w:rFonts w:ascii="Symbol" w:hAnsi="Symbol" w:hint="default"/>
+      </w:rPr>
+    </w:lvl>
+    <w:lvl w:ilvl="7" w:tplc="04090003" w:tentative="1">
+      <w:start w:val="1"/>
+      <w:numFmt w:val="bullet"/>
+      <w:lvlText w:val="o"/>
+      <w:lvlJc w:val="left"/>
+      <w:pPr>
+        <w:ind w:left="5820" w:hanging="360"/>
+      </w:pPr>
+      <w:rPr>
+        <w:rFonts w:ascii="Courier New" w:hAnsi="Courier New" w:hint="default"/>
+      </w:rPr>
+    </w:lvl>
+    <w:lvl w:ilvl="8" w:tplc="04090005" w:tentative="1">
+      <w:start w:val="1"/>
+      <w:numFmt w:val="bullet"/>
+      <w:lvlText w:val=""/>
+      <w:lvlJc w:val="left"/>
+      <w:pPr>
+        <w:ind w:left="6540" w:hanging="360"/>
+      </w:pPr>
+      <w:rPr>
+        <w:rFonts w:ascii="Wingdings" w:hAnsi="Wingdings" w:hint="default"/>
+      </w:rPr>
+    </w:lvl>
+  </w:abstractNum>
+  <w:abstractNum w:abstractNumId="2">
+    <w:nsid w:val="21F60867"/>
+    <w:multiLevelType w:val="hybridMultilevel"/>
+    <w:tmpl w:val="124C57FC"/>
+    <w:lvl w:ilvl="0" w:tplc="04090005">
+      <w:start w:val="1"/>
+      <w:numFmt w:val="bullet"/>
+      <w:lvlText w:val=""/>
+      <w:lvlJc w:val="left"/>
+      <w:pPr>
+        <w:ind w:left="720" w:hanging="360"/>
+      </w:pPr>
+      <w:rPr>
+        <w:rFonts w:ascii="Wingdings" w:hAnsi="Wingdings" w:hint="default"/>
+      </w:rPr>
+    </w:lvl>
+    <w:lvl w:ilvl="1" w:tplc="04090003">
+      <w:start w:val="1"/>
+      <w:numFmt w:val="bullet"/>
+      <w:lvlText w:val="o"/>
+      <w:lvlJc w:val="left"/>
+      <w:pPr>
+        <w:ind w:left="1440" w:hanging="360"/>
+      </w:pPr>
+      <w:rPr>
+        <w:rFonts w:ascii="Courier New" w:hAnsi="Courier New" w:hint="default"/>
+      </w:rPr>
+    </w:lvl>
+    <w:lvl w:ilvl="2" w:tplc="04090005">
+      <w:start w:val="1"/>
+      <w:numFmt w:val="bullet"/>
+      <w:lvlText w:val=""/>
+      <w:lvlJc w:val="left"/>
+      <w:pPr>
+        <w:ind w:left="2160" w:hanging="360"/>
+      </w:pPr>
+      <w:rPr>
+        <w:rFonts w:ascii="Wingdings" w:hAnsi="Wingdings" w:hint="default"/>
+      </w:rPr>
+    </w:lvl>
+    <w:lvl w:ilvl="3" w:tplc="04090001">
+      <w:start w:val="1"/>
+      <w:numFmt w:val="bullet"/>
+      <w:lvlText w:val=""/>
+      <w:lvlJc w:val="left"/>
+      <w:pPr>
+        <w:ind w:left="2880" w:hanging="360"/>
+      </w:pPr>
+      <w:rPr>
+        <w:rFonts w:ascii="Symbol" w:hAnsi="Symbol" w:hint="default"/>
+      </w:rPr>
+    </w:lvl>
+    <w:lvl w:ilvl="4" w:tplc="04090003" w:tentative="1">
+      <w:start w:val="1"/>
+      <w:numFmt w:val="bullet"/>
+      <w:lvlText w:val="o"/>
+      <w:lvlJc w:val="left"/>
+      <w:pPr>
+        <w:ind w:left="3600" w:hanging="360"/>
+      </w:pPr>
+      <w:rPr>
+        <w:rFonts w:ascii="Courier New" w:hAnsi="Courier New" w:hint="default"/>
+      </w:rPr>
+    </w:lvl>
+    <w:lvl w:ilvl="5" w:tplc="04090005" w:tentative="1">
+      <w:start w:val="1"/>
+      <w:numFmt w:val="bullet"/>
+      <w:lvlText w:val=""/>
+      <w:lvlJc w:val="left"/>
+      <w:pPr>
+        <w:ind w:left="4320" w:hanging="360"/>
+      </w:pPr>
+      <w:rPr>
+        <w:rFonts w:ascii="Wingdings" w:hAnsi="Wingdings" w:hint="default"/>
+      </w:rPr>
+    </w:lvl>
+    <w:lvl w:ilvl="6" w:tplc="04090001" w:tentative="1">
+      <w:start w:val="1"/>
+      <w:numFmt w:val="bullet"/>
+      <w:lvlText w:val=""/>
+      <w:lvlJc w:val="left"/>
+      <w:pPr>
+        <w:ind w:left="5040" w:hanging="360"/>
+      </w:pPr>
+      <w:rPr>
+        <w:rFonts w:ascii="Symbol" w:hAnsi="Symbol" w:hint="default"/>
+      </w:rPr>
+    </w:lvl>
+    <w:lvl w:ilvl="7" w:tplc="04090003" w:tentative="1">
+      <w:start w:val="1"/>
+      <w:numFmt w:val="bullet"/>
+      <w:lvlText w:val="o"/>
+      <w:lvlJc w:val="left"/>
+      <w:pPr>
+        <w:ind w:left="5760" w:hanging="360"/>
+      </w:pPr>
+      <w:rPr>
+        <w:rFonts w:ascii="Courier New" w:hAnsi="Courier New" w:hint="default"/>
+      </w:rPr>
+    </w:lvl>
+    <w:lvl w:ilvl="8" w:tplc="04090005" w:tentative="1">
+      <w:start w:val="1"/>
+      <w:numFmt w:val="bullet"/>
+      <w:lvlText w:val=""/>
+      <w:lvlJc w:val="left"/>
+      <w:pPr>
+        <w:ind w:left="6480" w:hanging="360"/>
+      </w:pPr>
+      <w:rPr>
+        <w:rFonts w:ascii="Wingdings" w:hAnsi="Wingdings" w:hint="default"/>
+      </w:rPr>
+    </w:lvl>
+  </w:abstractNum>
   <w:num w:numId="1">
     <w:abstractNumId w:val="0"/>
+  </w:num>
+  <w:num w:numId="2">
+    <w:abstractNumId w:val="1"/>
+  </w:num>
+  <w:num w:numId="3">
+    <w:abstractNumId w:val="2"/>
   </w:num>
 </w:numbering>
 </file>

--- a/WNB_process_log.docx
+++ b/WNB_process_log.docx
@@ -3,8 +3,16 @@
 <w:document xmlns:wpc="http://schemas.microsoft.com/office/word/2010/wordprocessingCanvas" xmlns:mo="http://schemas.microsoft.com/office/mac/office/2008/main" xmlns:mc="http://schemas.openxmlformats.org/markup-compatibility/2006" xmlns:mv="urn:schemas-microsoft-com:mac:vml" xmlns:o="urn:schemas-microsoft-com:office:office" xmlns:r="http://schemas.openxmlformats.org/officeDocument/2006/relationships" xmlns:m="http://schemas.openxmlformats.org/officeDocument/2006/math" xmlns:v="urn:schemas-microsoft-com:vml" xmlns:wp14="http://schemas.microsoft.com/office/word/2010/wordprocessingDrawing" xmlns:wp="http://schemas.openxmlformats.org/drawingml/2006/wordprocessingDrawing" xmlns:w10="urn:schemas-microsoft-com:office:word" xmlns:w="http://schemas.openxmlformats.org/wordprocessingml/2006/main" xmlns:w14="http://schemas.microsoft.com/office/word/2010/wordml" xmlns:wpg="http://schemas.microsoft.com/office/word/2010/wordprocessingGroup" xmlns:wpi="http://schemas.microsoft.com/office/word/2010/wordprocessingInk" xmlns:wne="http://schemas.microsoft.com/office/word/2006/wordml" xmlns:wps="http://schemas.microsoft.com/office/word/2010/wordprocessingShape" mc:Ignorable="w14 wp14">
   <w:body>
     <w:p>
-      <w:r>
-        <w:t>Week-1 of project 4</w:t>
+      <w:pPr>
+        <w:rPr>
+          <w:rFonts w:ascii="Times New Roman" w:hAnsi="Times New Roman"/>
+        </w:rPr>
+      </w:pPr>
+      <w:r>
+        <w:rPr>
+          <w:rFonts w:ascii="Times New Roman" w:hAnsi="Times New Roman"/>
+        </w:rPr>
+        <w:t>Week-1 of West Nile Project</w:t>
       </w:r>
     </w:p>
     <w:p>
@@ -14,24 +22,54 @@
           <w:ilvl w:val="0"/>
           <w:numId w:val="1"/>
         </w:numPr>
-      </w:pPr>
-      <w:r>
-        <w:t xml:space="preserve">Step one is down loading the data and setting up our work flow management stuff. </w:t>
+        <w:rPr>
+          <w:rFonts w:ascii="Times New Roman" w:hAnsi="Times New Roman"/>
+        </w:rPr>
+      </w:pPr>
+      <w:r>
+        <w:rPr>
+          <w:rFonts w:ascii="Times New Roman" w:hAnsi="Times New Roman"/>
+        </w:rPr>
+        <w:t>Step one is down loading the data and setting u</w:t>
+      </w:r>
+      <w:r>
+        <w:rPr>
+          <w:rFonts w:ascii="Times New Roman" w:hAnsi="Times New Roman"/>
+        </w:rPr>
+        <w:t>p our work flow management</w:t>
+      </w:r>
+      <w:r>
+        <w:rPr>
+          <w:rFonts w:ascii="Times New Roman" w:hAnsi="Times New Roman"/>
+        </w:rPr>
+        <w:t xml:space="preserve">. </w:t>
       </w:r>
       <w:proofErr w:type="spellStart"/>
       <w:r>
+        <w:rPr>
+          <w:rFonts w:ascii="Times New Roman" w:hAnsi="Times New Roman"/>
+        </w:rPr>
         <w:t>Trello</w:t>
       </w:r>
       <w:proofErr w:type="spellEnd"/>
       <w:r>
+        <w:rPr>
+          <w:rFonts w:ascii="Times New Roman" w:hAnsi="Times New Roman"/>
+        </w:rPr>
         <w:t xml:space="preserve">, Slack, </w:t>
       </w:r>
       <w:proofErr w:type="spellStart"/>
       <w:r>
+        <w:rPr>
+          <w:rFonts w:ascii="Times New Roman" w:hAnsi="Times New Roman"/>
+        </w:rPr>
         <w:t>Git</w:t>
       </w:r>
       <w:proofErr w:type="spellEnd"/>
       <w:r>
+        <w:rPr>
+          <w:rFonts w:ascii="Times New Roman" w:hAnsi="Times New Roman"/>
+        </w:rPr>
         <w:t xml:space="preserve"> repo.</w:t>
       </w:r>
     </w:p>
@@ -42,9 +80,27 @@
           <w:ilvl w:val="1"/>
           <w:numId w:val="1"/>
         </w:numPr>
-      </w:pPr>
-      <w:r>
-        <w:t>Task and benchmark goals were set for the following two weeks</w:t>
+        <w:rPr>
+          <w:rFonts w:ascii="Times New Roman" w:hAnsi="Times New Roman"/>
+        </w:rPr>
+      </w:pPr>
+      <w:r>
+        <w:rPr>
+          <w:rFonts w:ascii="Times New Roman" w:hAnsi="Times New Roman"/>
+        </w:rPr>
+        <w:t>Task</w:t>
+      </w:r>
+      <w:r>
+        <w:rPr>
+          <w:rFonts w:ascii="Times New Roman" w:hAnsi="Times New Roman"/>
+        </w:rPr>
+        <w:t>s</w:t>
+      </w:r>
+      <w:r>
+        <w:rPr>
+          <w:rFonts w:ascii="Times New Roman" w:hAnsi="Times New Roman"/>
+        </w:rPr>
+        <w:t xml:space="preserve"> and benchmark goals were set for the following two weeks</w:t>
       </w:r>
     </w:p>
     <w:p>
@@ -54,8 +110,14 @@
           <w:ilvl w:val="2"/>
           <w:numId w:val="1"/>
         </w:numPr>
-      </w:pPr>
-      <w:r>
+        <w:rPr>
+          <w:rFonts w:ascii="Times New Roman" w:hAnsi="Times New Roman"/>
+        </w:rPr>
+      </w:pPr>
+      <w:r>
+        <w:rPr>
+          <w:rFonts w:ascii="Times New Roman" w:hAnsi="Times New Roman"/>
+        </w:rPr>
         <w:t>We touched base on some of our initial observations in the data sets.</w:t>
       </w:r>
     </w:p>
@@ -66,9 +128,21 @@
           <w:ilvl w:val="0"/>
           <w:numId w:val="1"/>
         </w:numPr>
-      </w:pPr>
-      <w:r>
-        <w:t>Data cleaning was our next step.</w:t>
+        <w:rPr>
+          <w:rFonts w:ascii="Times New Roman" w:hAnsi="Times New Roman"/>
+        </w:rPr>
+      </w:pPr>
+      <w:r>
+        <w:rPr>
+          <w:rFonts w:ascii="Times New Roman" w:hAnsi="Times New Roman"/>
+        </w:rPr>
+        <w:t xml:space="preserve">Data cleaning </w:t>
+      </w:r>
+      <w:r>
+        <w:rPr>
+          <w:rFonts w:ascii="Times New Roman" w:hAnsi="Times New Roman"/>
+        </w:rPr>
+        <w:t>and EDA</w:t>
       </w:r>
     </w:p>
     <w:p>
@@ -78,22 +152,40 @@
           <w:ilvl w:val="1"/>
           <w:numId w:val="1"/>
         </w:numPr>
-      </w:pPr>
-      <w:r>
+        <w:rPr>
+          <w:rFonts w:ascii="Times New Roman" w:hAnsi="Times New Roman"/>
+        </w:rPr>
+      </w:pPr>
+      <w:r>
+        <w:rPr>
+          <w:rFonts w:ascii="Times New Roman" w:hAnsi="Times New Roman"/>
+        </w:rPr>
         <w:t xml:space="preserve">Nulls and </w:t>
       </w:r>
       <w:proofErr w:type="spellStart"/>
       <w:r>
+        <w:rPr>
+          <w:rFonts w:ascii="Times New Roman" w:hAnsi="Times New Roman"/>
+        </w:rPr>
         <w:t>Noa</w:t>
       </w:r>
       <w:r>
+        <w:rPr>
+          <w:rFonts w:ascii="Times New Roman" w:hAnsi="Times New Roman"/>
+        </w:rPr>
         <w:t>a</w:t>
       </w:r>
       <w:proofErr w:type="spellEnd"/>
       <w:r>
+        <w:rPr>
+          <w:rFonts w:ascii="Times New Roman" w:hAnsi="Times New Roman"/>
+        </w:rPr>
         <w:t xml:space="preserve"> coding in the weather were dealt with</w:t>
       </w:r>
       <w:r>
+        <w:rPr>
+          <w:rFonts w:ascii="Times New Roman" w:hAnsi="Times New Roman"/>
+        </w:rPr>
         <w:t>.</w:t>
       </w:r>
     </w:p>
@@ -104,137 +196,1082 @@
           <w:ilvl w:val="1"/>
           <w:numId w:val="1"/>
         </w:numPr>
-      </w:pPr>
-      <w:r>
-        <w:t xml:space="preserve">We decided to keep duplicates, a </w:t>
+        <w:rPr>
+          <w:rFonts w:ascii="Times New Roman" w:hAnsi="Times New Roman"/>
+        </w:rPr>
+      </w:pPr>
+      <w:r>
+        <w:rPr>
+          <w:rFonts w:ascii="Times New Roman" w:hAnsi="Times New Roman"/>
+        </w:rPr>
+        <w:t xml:space="preserve">We </w:t>
+      </w:r>
+      <w:r>
+        <w:rPr>
+          <w:rFonts w:ascii="Times New Roman" w:hAnsi="Times New Roman"/>
+        </w:rPr>
+        <w:t xml:space="preserve">decided to keep duplicates, a </w:t>
+      </w:r>
+      <w:r>
+        <w:rPr>
+          <w:rFonts w:ascii="Times New Roman" w:hAnsi="Times New Roman"/>
+        </w:rPr>
+        <w:t>max observation per trap was 50</w:t>
+      </w:r>
+      <w:r>
+        <w:rPr>
+          <w:rFonts w:ascii="Times New Roman" w:hAnsi="Times New Roman"/>
+        </w:rPr>
+        <w:t xml:space="preserve"> </w:t>
+      </w:r>
+      <w:r>
+        <w:rPr>
+          <w:rFonts w:ascii="Times New Roman" w:hAnsi="Times New Roman"/>
+        </w:rPr>
+        <w:t xml:space="preserve">mosquitos </w:t>
+      </w:r>
+      <w:r>
+        <w:rPr>
+          <w:rFonts w:ascii="Times New Roman" w:hAnsi="Times New Roman"/>
+        </w:rPr>
+        <w:t xml:space="preserve">after that </w:t>
+      </w:r>
+      <w:proofErr w:type="gramStart"/>
+      <w:r>
+        <w:rPr>
+          <w:rFonts w:ascii="Times New Roman" w:hAnsi="Times New Roman"/>
+        </w:rPr>
+        <w:t>a</w:t>
+      </w:r>
+      <w:proofErr w:type="gramEnd"/>
+      <w:r>
+        <w:rPr>
+          <w:rFonts w:ascii="Times New Roman" w:hAnsi="Times New Roman"/>
+        </w:rPr>
+        <w:t xml:space="preserve"> identical row was populated for eac</w:t>
+      </w:r>
+      <w:r>
+        <w:rPr>
+          <w:rFonts w:ascii="Times New Roman" w:hAnsi="Times New Roman"/>
+        </w:rPr>
+        <w:t>h following set of 50 mosquitos.</w:t>
+      </w:r>
+    </w:p>
+    <w:p>
+      <w:pPr>
+        <w:pStyle w:val="ListParagraph"/>
+        <w:numPr>
+          <w:ilvl w:val="1"/>
+          <w:numId w:val="1"/>
+        </w:numPr>
+        <w:rPr>
+          <w:rFonts w:ascii="Times New Roman" w:hAnsi="Times New Roman"/>
+        </w:rPr>
+      </w:pPr>
+      <w:r>
+        <w:rPr>
+          <w:rFonts w:ascii="Times New Roman" w:hAnsi="Times New Roman"/>
+        </w:rPr>
+        <w:t xml:space="preserve">Loaded train, weather and spray into </w:t>
       </w:r>
       <w:proofErr w:type="spellStart"/>
       <w:r>
-        <w:t>a</w:t>
+        <w:rPr>
+          <w:rFonts w:ascii="Times New Roman" w:hAnsi="Times New Roman"/>
+        </w:rPr>
+        <w:t>seaborn</w:t>
       </w:r>
       <w:proofErr w:type="spellEnd"/>
       <w:r>
-        <w:t xml:space="preserve"> max observation per trap was 50</w:t>
+        <w:rPr>
+          <w:rFonts w:ascii="Times New Roman" w:hAnsi="Times New Roman"/>
+        </w:rPr>
+        <w:t xml:space="preserve"> and </w:t>
+      </w:r>
+      <w:r>
+        <w:rPr>
+          <w:rFonts w:ascii="Times New Roman" w:hAnsi="Times New Roman"/>
+        </w:rPr>
+        <w:t>tableau</w:t>
+      </w:r>
+      <w:r>
+        <w:rPr>
+          <w:rFonts w:ascii="Times New Roman" w:hAnsi="Times New Roman"/>
+        </w:rPr>
+        <w:t xml:space="preserve"> </w:t>
+      </w:r>
+      <w:proofErr w:type="gramStart"/>
+      <w:r>
+        <w:rPr>
+          <w:rFonts w:ascii="Times New Roman" w:hAnsi="Times New Roman"/>
+        </w:rPr>
+        <w:t>plots</w:t>
+      </w:r>
+      <w:proofErr w:type="gramEnd"/>
+      <w:r>
+        <w:rPr>
+          <w:rFonts w:ascii="Times New Roman" w:hAnsi="Times New Roman"/>
+        </w:rPr>
+        <w:t xml:space="preserve"> to examine variables </w:t>
+      </w:r>
+      <w:r>
+        <w:rPr>
+          <w:rFonts w:ascii="Times New Roman" w:hAnsi="Times New Roman"/>
+        </w:rPr>
+        <w:t xml:space="preserve">relations and distributions. Such as rainfall and temp, sunrise </w:t>
+      </w:r>
+      <w:proofErr w:type="spellStart"/>
+      <w:r>
+        <w:rPr>
+          <w:rFonts w:ascii="Times New Roman" w:hAnsi="Times New Roman"/>
+        </w:rPr>
+        <w:t>vs</w:t>
+      </w:r>
+      <w:proofErr w:type="spellEnd"/>
+      <w:r>
+        <w:rPr>
+          <w:rFonts w:ascii="Times New Roman" w:hAnsi="Times New Roman"/>
+        </w:rPr>
+        <w:t xml:space="preserve"> temp, wind v departure. And in Tableau sprays and weather, sprays and west </w:t>
+      </w:r>
+      <w:proofErr w:type="spellStart"/>
+      <w:proofErr w:type="gramStart"/>
+      <w:r>
+        <w:rPr>
+          <w:rFonts w:ascii="Times New Roman" w:hAnsi="Times New Roman"/>
+        </w:rPr>
+        <w:t>nile</w:t>
+      </w:r>
+      <w:proofErr w:type="spellEnd"/>
+      <w:proofErr w:type="gramEnd"/>
+      <w:r>
+        <w:rPr>
+          <w:rFonts w:ascii="Times New Roman" w:hAnsi="Times New Roman"/>
+        </w:rPr>
+        <w:t>, and distribution of traps and WN.</w:t>
+      </w:r>
+    </w:p>
+    <w:p>
+      <w:pPr>
+        <w:pStyle w:val="ListParagraph"/>
+        <w:numPr>
+          <w:ilvl w:val="1"/>
+          <w:numId w:val="1"/>
+        </w:numPr>
+        <w:rPr>
+          <w:rFonts w:ascii="Times New Roman" w:hAnsi="Times New Roman"/>
+        </w:rPr>
+      </w:pPr>
+      <w:r>
+        <w:rPr>
+          <w:rFonts w:ascii="Times New Roman" w:hAnsi="Times New Roman"/>
+        </w:rPr>
+        <w:t xml:space="preserve">Decided most of the location data we wouldn’t use it and would use the Trap variable as our location data. </w:t>
+      </w:r>
+    </w:p>
+    <w:p>
+      <w:pPr>
+        <w:pStyle w:val="ListParagraph"/>
+        <w:numPr>
+          <w:ilvl w:val="1"/>
+          <w:numId w:val="1"/>
+        </w:numPr>
+        <w:rPr>
+          <w:rFonts w:ascii="Times New Roman" w:hAnsi="Times New Roman"/>
+        </w:rPr>
+      </w:pPr>
+      <w:r>
+        <w:rPr>
+          <w:rFonts w:ascii="Times New Roman" w:hAnsi="Times New Roman"/>
+        </w:rPr>
+        <w:t>Researched mosquito life cycles and other relevant facts of mosquitos.</w:t>
+      </w:r>
+    </w:p>
+    <w:p>
+      <w:pPr>
+        <w:pStyle w:val="ListParagraph"/>
+        <w:numPr>
+          <w:ilvl w:val="1"/>
+          <w:numId w:val="1"/>
+        </w:numPr>
+        <w:rPr>
+          <w:rFonts w:ascii="Times New Roman" w:hAnsi="Times New Roman"/>
+        </w:rPr>
+      </w:pPr>
+      <w:r>
+        <w:rPr>
+          <w:rFonts w:ascii="Times New Roman" w:hAnsi="Times New Roman"/>
+        </w:rPr>
+        <w:t xml:space="preserve">Reached out to state </w:t>
+      </w:r>
+      <w:proofErr w:type="spellStart"/>
+      <w:r>
+        <w:rPr>
+          <w:rFonts w:ascii="Times New Roman" w:hAnsi="Times New Roman"/>
+        </w:rPr>
+        <w:t>Dep</w:t>
+      </w:r>
+      <w:proofErr w:type="spellEnd"/>
+      <w:r>
+        <w:rPr>
+          <w:rFonts w:ascii="Times New Roman" w:hAnsi="Times New Roman"/>
+        </w:rPr>
+        <w:t xml:space="preserve"> of Health to understand quest and effects or spraying. </w:t>
+      </w:r>
+    </w:p>
+    <w:p>
+      <w:pPr>
+        <w:pStyle w:val="ListParagraph"/>
+        <w:numPr>
+          <w:ilvl w:val="1"/>
+          <w:numId w:val="1"/>
+        </w:numPr>
+        <w:rPr>
+          <w:rFonts w:ascii="Times New Roman" w:hAnsi="Times New Roman"/>
+        </w:rPr>
+      </w:pPr>
+      <w:r>
+        <w:rPr>
+          <w:rFonts w:ascii="Times New Roman" w:hAnsi="Times New Roman"/>
+        </w:rPr>
+        <w:t xml:space="preserve">Converted our data </w:t>
+      </w:r>
+      <w:proofErr w:type="spellStart"/>
+      <w:r>
+        <w:rPr>
+          <w:rFonts w:ascii="Times New Roman" w:hAnsi="Times New Roman"/>
+        </w:rPr>
+        <w:t>data</w:t>
+      </w:r>
+      <w:proofErr w:type="spellEnd"/>
+      <w:r>
+        <w:rPr>
+          <w:rFonts w:ascii="Times New Roman" w:hAnsi="Times New Roman"/>
+        </w:rPr>
+        <w:t xml:space="preserve"> and parsed out month and year to use as features.</w:t>
+      </w:r>
+    </w:p>
+    <w:p>
+      <w:pPr>
+        <w:pStyle w:val="ListParagraph"/>
+        <w:numPr>
+          <w:ilvl w:val="0"/>
+          <w:numId w:val="1"/>
+        </w:numPr>
+        <w:rPr>
+          <w:rFonts w:ascii="Times New Roman" w:hAnsi="Times New Roman"/>
+        </w:rPr>
+      </w:pPr>
+      <w:r>
+        <w:rPr>
+          <w:rFonts w:ascii="Times New Roman" w:hAnsi="Times New Roman"/>
+        </w:rPr>
+        <w:t>Feature Engineering</w:t>
+      </w:r>
+    </w:p>
+    <w:p>
+      <w:pPr>
+        <w:pStyle w:val="ListParagraph"/>
+        <w:numPr>
+          <w:ilvl w:val="1"/>
+          <w:numId w:val="1"/>
+        </w:numPr>
+        <w:rPr>
+          <w:rFonts w:ascii="Times New Roman" w:hAnsi="Times New Roman"/>
+        </w:rPr>
+      </w:pPr>
+      <w:r>
+        <w:rPr>
+          <w:rFonts w:ascii="Times New Roman" w:hAnsi="Times New Roman"/>
+        </w:rPr>
+        <w:t xml:space="preserve">We first worked on engineering features for weather. We settled on averaging temps and </w:t>
+      </w:r>
+      <w:proofErr w:type="gramStart"/>
+      <w:r>
+        <w:rPr>
+          <w:rFonts w:ascii="Times New Roman" w:hAnsi="Times New Roman"/>
+        </w:rPr>
+        <w:t>rain fall</w:t>
+      </w:r>
+      <w:proofErr w:type="gramEnd"/>
+      <w:r>
+        <w:rPr>
+          <w:rFonts w:ascii="Times New Roman" w:hAnsi="Times New Roman"/>
+        </w:rPr>
+        <w:t xml:space="preserve"> over a 7 and 14 day period</w:t>
+      </w:r>
+      <w:r>
+        <w:rPr>
+          <w:rFonts w:ascii="Times New Roman" w:hAnsi="Times New Roman"/>
+        </w:rPr>
+        <w:t xml:space="preserve"> based on life cycle of mosquito.</w:t>
+      </w:r>
+    </w:p>
+    <w:p>
+      <w:pPr>
+        <w:pStyle w:val="ListParagraph"/>
+        <w:numPr>
+          <w:ilvl w:val="1"/>
+          <w:numId w:val="1"/>
+        </w:numPr>
+        <w:rPr>
+          <w:rFonts w:ascii="Times New Roman" w:hAnsi="Times New Roman"/>
+        </w:rPr>
+      </w:pPr>
+      <w:r>
+        <w:rPr>
+          <w:rFonts w:ascii="Times New Roman" w:hAnsi="Times New Roman"/>
+        </w:rPr>
+        <w:t>Made dummies for traps and species</w:t>
+      </w:r>
+    </w:p>
+    <w:p>
+      <w:pPr>
+        <w:pStyle w:val="ListParagraph"/>
+        <w:numPr>
+          <w:ilvl w:val="2"/>
+          <w:numId w:val="1"/>
+        </w:numPr>
+        <w:rPr>
+          <w:rFonts w:ascii="Times New Roman" w:hAnsi="Times New Roman"/>
+        </w:rPr>
+      </w:pPr>
+      <w:r>
+        <w:rPr>
+          <w:rFonts w:ascii="Times New Roman" w:hAnsi="Times New Roman"/>
+        </w:rPr>
+        <w:t xml:space="preserve">We also included </w:t>
+      </w:r>
+      <w:proofErr w:type="spellStart"/>
+      <w:r>
+        <w:rPr>
+          <w:rFonts w:ascii="Times New Roman" w:hAnsi="Times New Roman"/>
+        </w:rPr>
+        <w:t>num</w:t>
+      </w:r>
+      <w:proofErr w:type="spellEnd"/>
+      <w:r>
+        <w:rPr>
+          <w:rFonts w:ascii="Times New Roman" w:hAnsi="Times New Roman"/>
+        </w:rPr>
+        <w:t xml:space="preserve"> mosquitos</w:t>
+      </w:r>
+    </w:p>
+    <w:p>
+      <w:pPr>
+        <w:rPr>
+          <w:rFonts w:ascii="Times New Roman" w:hAnsi="Times New Roman"/>
+        </w:rPr>
+      </w:pPr>
+      <w:r>
+        <w:rPr>
+          <w:rFonts w:ascii="Times New Roman" w:hAnsi="Times New Roman"/>
+        </w:rPr>
+        <w:t>Week-2</w:t>
+      </w:r>
+      <w:r>
+        <w:rPr>
+          <w:rFonts w:ascii="Times New Roman" w:hAnsi="Times New Roman"/>
+        </w:rPr>
+        <w:t xml:space="preserve"> of West Nile Project</w:t>
+      </w:r>
+    </w:p>
+    <w:p>
+      <w:pPr>
+        <w:pStyle w:val="ListParagraph"/>
+        <w:numPr>
+          <w:ilvl w:val="0"/>
+          <w:numId w:val="3"/>
+        </w:numPr>
+        <w:rPr>
+          <w:rFonts w:ascii="Times New Roman" w:hAnsi="Times New Roman"/>
+        </w:rPr>
+      </w:pPr>
+      <w:r>
+        <w:rPr>
+          <w:rFonts w:ascii="Times New Roman" w:hAnsi="Times New Roman"/>
+        </w:rPr>
+        <w:t>Modeling</w:t>
+      </w:r>
+    </w:p>
+    <w:p>
+      <w:pPr>
+        <w:pStyle w:val="ListParagraph"/>
+        <w:numPr>
+          <w:ilvl w:val="1"/>
+          <w:numId w:val="3"/>
+        </w:numPr>
+        <w:rPr>
+          <w:rFonts w:ascii="Times New Roman" w:hAnsi="Times New Roman"/>
+        </w:rPr>
+      </w:pPr>
+      <w:r>
+        <w:rPr>
+          <w:rFonts w:ascii="Times New Roman" w:hAnsi="Times New Roman"/>
+        </w:rPr>
+        <w:t>Now</w:t>
+      </w:r>
+      <w:r>
+        <w:rPr>
+          <w:rFonts w:ascii="Times New Roman" w:hAnsi="Times New Roman"/>
+        </w:rPr>
+        <w:t xml:space="preserve"> that we had our data and merged</w:t>
+      </w:r>
+      <w:r>
+        <w:rPr>
+          <w:rFonts w:ascii="Times New Roman" w:hAnsi="Times New Roman"/>
+        </w:rPr>
+        <w:t xml:space="preserve"> all our features we began testing some models</w:t>
+      </w:r>
+    </w:p>
+    <w:p>
+      <w:pPr>
+        <w:pStyle w:val="ListParagraph"/>
+        <w:numPr>
+          <w:ilvl w:val="1"/>
+          <w:numId w:val="3"/>
+        </w:numPr>
+        <w:rPr>
+          <w:rFonts w:ascii="Times New Roman" w:hAnsi="Times New Roman"/>
+        </w:rPr>
+      </w:pPr>
+      <w:r>
+        <w:rPr>
+          <w:rFonts w:ascii="Times New Roman" w:hAnsi="Times New Roman"/>
+        </w:rPr>
+        <w:t xml:space="preserve">We ran 3 different random forest models. </w:t>
+      </w:r>
+    </w:p>
+    <w:p>
+      <w:pPr>
+        <w:pStyle w:val="ListParagraph"/>
+        <w:numPr>
+          <w:ilvl w:val="2"/>
+          <w:numId w:val="3"/>
+        </w:numPr>
+        <w:rPr>
+          <w:rFonts w:ascii="Times New Roman" w:hAnsi="Times New Roman"/>
+        </w:rPr>
+      </w:pPr>
+      <w:r>
+        <w:rPr>
+          <w:rFonts w:ascii="Times New Roman" w:hAnsi="Times New Roman"/>
+        </w:rPr>
+        <w:t>One with grid search</w:t>
+      </w:r>
+    </w:p>
+    <w:p>
+      <w:pPr>
+        <w:pStyle w:val="ListParagraph"/>
+        <w:numPr>
+          <w:ilvl w:val="2"/>
+          <w:numId w:val="3"/>
+        </w:numPr>
+        <w:rPr>
+          <w:rFonts w:ascii="Times New Roman" w:hAnsi="Times New Roman"/>
+        </w:rPr>
+      </w:pPr>
+      <w:r>
+        <w:rPr>
+          <w:rFonts w:ascii="Times New Roman" w:hAnsi="Times New Roman"/>
+        </w:rPr>
+        <w:t xml:space="preserve">One with gird search and </w:t>
+      </w:r>
+      <w:proofErr w:type="spellStart"/>
+      <w:r>
+        <w:rPr>
+          <w:rFonts w:ascii="Times New Roman" w:hAnsi="Times New Roman"/>
+        </w:rPr>
+        <w:t>sratKfolds</w:t>
+      </w:r>
+      <w:proofErr w:type="spellEnd"/>
+    </w:p>
+    <w:p>
+      <w:pPr>
+        <w:pStyle w:val="ListParagraph"/>
+        <w:numPr>
+          <w:ilvl w:val="2"/>
+          <w:numId w:val="3"/>
+        </w:numPr>
+        <w:rPr>
+          <w:rFonts w:ascii="Times New Roman" w:hAnsi="Times New Roman"/>
+        </w:rPr>
+      </w:pPr>
+      <w:r>
+        <w:rPr>
+          <w:rFonts w:ascii="Times New Roman" w:hAnsi="Times New Roman"/>
+        </w:rPr>
+        <w:t xml:space="preserve">One without grid search and with </w:t>
+      </w:r>
+      <w:proofErr w:type="spellStart"/>
+      <w:r>
+        <w:rPr>
+          <w:rFonts w:ascii="Times New Roman" w:hAnsi="Times New Roman"/>
+        </w:rPr>
+        <w:t>sratKfold</w:t>
+      </w:r>
+      <w:proofErr w:type="spellEnd"/>
+    </w:p>
+    <w:p>
+      <w:pPr>
+        <w:pStyle w:val="ListParagraph"/>
+        <w:numPr>
+          <w:ilvl w:val="3"/>
+          <w:numId w:val="3"/>
+        </w:numPr>
+        <w:rPr>
+          <w:rFonts w:ascii="Times New Roman" w:hAnsi="Times New Roman"/>
+        </w:rPr>
+      </w:pPr>
+      <w:r>
+        <w:rPr>
+          <w:rFonts w:ascii="Times New Roman" w:hAnsi="Times New Roman"/>
+        </w:rPr>
+        <w:t xml:space="preserve">We then examined our feature importance </w:t>
+      </w:r>
+    </w:p>
+    <w:p>
+      <w:pPr>
+        <w:pStyle w:val="ListParagraph"/>
+        <w:numPr>
+          <w:ilvl w:val="1"/>
+          <w:numId w:val="3"/>
+        </w:numPr>
+        <w:rPr>
+          <w:rFonts w:ascii="Times New Roman" w:hAnsi="Times New Roman"/>
+        </w:rPr>
+      </w:pPr>
+      <w:r>
+        <w:rPr>
+          <w:rFonts w:ascii="Times New Roman" w:hAnsi="Times New Roman"/>
+        </w:rPr>
+        <w:t xml:space="preserve">Using </w:t>
+      </w:r>
+      <w:r>
+        <w:rPr>
+          <w:rFonts w:ascii="Times New Roman" w:hAnsi="Times New Roman"/>
+        </w:rPr>
+        <w:t>our top 5 importance</w:t>
+      </w:r>
+      <w:r>
+        <w:rPr>
+          <w:rFonts w:ascii="Times New Roman" w:hAnsi="Times New Roman"/>
+        </w:rPr>
+        <w:t xml:space="preserve"> features from our forest we built</w:t>
+      </w:r>
+      <w:r>
+        <w:rPr>
+          <w:rFonts w:ascii="Times New Roman" w:hAnsi="Times New Roman"/>
+        </w:rPr>
+        <w:t xml:space="preserve"> a logist</w:t>
+      </w:r>
+      <w:r>
+        <w:rPr>
+          <w:rFonts w:ascii="Times New Roman" w:hAnsi="Times New Roman"/>
+        </w:rPr>
+        <w:t>ic regression to get odds ratios for their</w:t>
+      </w:r>
+      <w:r>
+        <w:rPr>
+          <w:rFonts w:ascii="Times New Roman" w:hAnsi="Times New Roman"/>
+        </w:rPr>
+        <w:t xml:space="preserve"> impact on WN</w:t>
+      </w:r>
+    </w:p>
+    <w:p>
+      <w:pPr>
+        <w:pStyle w:val="ListParagraph"/>
+        <w:numPr>
+          <w:ilvl w:val="1"/>
+          <w:numId w:val="1"/>
+        </w:numPr>
+        <w:rPr>
+          <w:rFonts w:ascii="Times New Roman" w:hAnsi="Times New Roman"/>
+        </w:rPr>
+      </w:pPr>
+      <w:r>
+        <w:rPr>
+          <w:rFonts w:ascii="Times New Roman" w:hAnsi="Times New Roman"/>
+        </w:rPr>
+        <w:t xml:space="preserve"> </w:t>
+      </w:r>
+      <w:r>
+        <w:rPr>
+          <w:rFonts w:ascii="Times New Roman" w:hAnsi="Times New Roman"/>
+        </w:rPr>
+        <w:t xml:space="preserve">We also ran a SVM and </w:t>
+      </w:r>
+      <w:proofErr w:type="spellStart"/>
+      <w:r>
+        <w:rPr>
+          <w:rFonts w:ascii="Times New Roman" w:hAnsi="Times New Roman"/>
+        </w:rPr>
+        <w:t>XGboost</w:t>
+      </w:r>
+      <w:proofErr w:type="spellEnd"/>
+      <w:r>
+        <w:rPr>
+          <w:rFonts w:ascii="Times New Roman" w:hAnsi="Times New Roman"/>
+        </w:rPr>
+        <w:t xml:space="preserve"> on our data and found our best ROC score with </w:t>
+      </w:r>
+      <w:proofErr w:type="spellStart"/>
+      <w:r>
+        <w:rPr>
+          <w:rFonts w:ascii="Times New Roman" w:hAnsi="Times New Roman"/>
+        </w:rPr>
+        <w:t>XGboost.</w:t>
+      </w:r>
+    </w:p>
+    <w:p>
+      <w:pPr>
+        <w:pStyle w:val="ListParagraph"/>
+        <w:numPr>
+          <w:ilvl w:val="0"/>
+          <w:numId w:val="4"/>
+        </w:numPr>
+        <w:rPr>
+          <w:rFonts w:ascii="Times New Roman" w:hAnsi="Times New Roman"/>
+        </w:rPr>
+      </w:pPr>
+      <w:proofErr w:type="spellEnd"/>
+      <w:r>
+        <w:rPr>
+          <w:rFonts w:ascii="Times New Roman" w:hAnsi="Times New Roman"/>
+        </w:rPr>
+        <w:t>Tuning</w:t>
+      </w:r>
+      <w:r>
+        <w:rPr>
+          <w:rFonts w:ascii="Times New Roman" w:hAnsi="Times New Roman"/>
+        </w:rPr>
+        <w:t xml:space="preserve"> and Feature selection</w:t>
+      </w:r>
+    </w:p>
+    <w:p>
+      <w:pPr>
+        <w:pStyle w:val="ListParagraph"/>
+        <w:numPr>
+          <w:ilvl w:val="1"/>
+          <w:numId w:val="4"/>
+        </w:numPr>
+        <w:rPr>
+          <w:rFonts w:ascii="Times New Roman" w:hAnsi="Times New Roman"/>
+        </w:rPr>
+      </w:pPr>
+      <w:proofErr w:type="spellStart"/>
+      <w:r>
+        <w:rPr>
+          <w:rFonts w:ascii="Times New Roman" w:hAnsi="Times New Roman"/>
+        </w:rPr>
+        <w:t>XGboost</w:t>
+      </w:r>
+      <w:proofErr w:type="spellEnd"/>
+      <w:r>
+        <w:rPr>
+          <w:rFonts w:ascii="Times New Roman" w:hAnsi="Times New Roman"/>
+        </w:rPr>
+        <w:t xml:space="preserve"> performed well on our train data but not well enough against our test. We approached sol</w:t>
+      </w:r>
+      <w:r>
+        <w:rPr>
+          <w:rFonts w:ascii="Times New Roman" w:hAnsi="Times New Roman"/>
+        </w:rPr>
+        <w:t>ving this problem from to angles</w:t>
+      </w:r>
+      <w:r>
+        <w:rPr>
+          <w:rFonts w:ascii="Times New Roman" w:hAnsi="Times New Roman"/>
+        </w:rPr>
+        <w:t xml:space="preserve">. First we set out to do some more feature engineering. </w:t>
+      </w:r>
+      <w:r>
+        <w:rPr>
+          <w:rFonts w:ascii="Times New Roman" w:hAnsi="Times New Roman"/>
+        </w:rPr>
+        <w:t xml:space="preserve">Then we would learn as much about </w:t>
+      </w:r>
+      <w:proofErr w:type="spellStart"/>
+      <w:r>
+        <w:rPr>
+          <w:rFonts w:ascii="Times New Roman" w:hAnsi="Times New Roman"/>
+        </w:rPr>
+        <w:t>XGBoost</w:t>
+      </w:r>
+      <w:proofErr w:type="spellEnd"/>
+      <w:r>
+        <w:rPr>
+          <w:rFonts w:ascii="Times New Roman" w:hAnsi="Times New Roman"/>
+        </w:rPr>
+        <w:t xml:space="preserve"> tuning as possible. </w:t>
+      </w:r>
+    </w:p>
+    <w:p>
+      <w:pPr>
+        <w:pStyle w:val="ListParagraph"/>
+        <w:numPr>
+          <w:ilvl w:val="0"/>
+          <w:numId w:val="4"/>
+        </w:numPr>
+        <w:rPr>
+          <w:rFonts w:ascii="Times New Roman" w:hAnsi="Times New Roman"/>
+        </w:rPr>
+      </w:pPr>
+      <w:r>
+        <w:rPr>
+          <w:rFonts w:ascii="Times New Roman" w:hAnsi="Times New Roman"/>
+        </w:rPr>
+        <w:t>Feature Selection</w:t>
+      </w:r>
+    </w:p>
+    <w:p>
+      <w:pPr>
+        <w:pStyle w:val="ListParagraph"/>
+        <w:numPr>
+          <w:ilvl w:val="1"/>
+          <w:numId w:val="4"/>
+        </w:numPr>
+        <w:rPr>
+          <w:rFonts w:ascii="Times New Roman" w:hAnsi="Times New Roman"/>
+        </w:rPr>
+      </w:pPr>
+      <w:r>
+        <w:rPr>
+          <w:rFonts w:ascii="Times New Roman" w:hAnsi="Times New Roman"/>
+        </w:rPr>
+        <w:t xml:space="preserve">We expanded pour weather features to include a few other measurements provided by the weather data. </w:t>
+      </w:r>
+    </w:p>
+    <w:p>
+      <w:pPr>
+        <w:pStyle w:val="ListParagraph"/>
+        <w:numPr>
+          <w:ilvl w:val="1"/>
+          <w:numId w:val="4"/>
+        </w:numPr>
+        <w:rPr>
+          <w:rFonts w:ascii="Times New Roman" w:hAnsi="Times New Roman"/>
+        </w:rPr>
+      </w:pPr>
+      <w:r>
+        <w:rPr>
+          <w:rFonts w:ascii="Times New Roman" w:hAnsi="Times New Roman"/>
+        </w:rPr>
+        <w:t xml:space="preserve">We also decided to expand our time range to 30 days. We set weather averages at 7 days before observation, then 14 days before and finally 30 days before with out overlap. </w:t>
+      </w:r>
+    </w:p>
+    <w:p>
+      <w:pPr>
+        <w:pStyle w:val="ListParagraph"/>
+        <w:numPr>
+          <w:ilvl w:val="1"/>
+          <w:numId w:val="4"/>
+        </w:numPr>
+        <w:rPr>
+          <w:rFonts w:ascii="Times New Roman" w:hAnsi="Times New Roman"/>
+        </w:rPr>
+      </w:pPr>
+      <w:r>
+        <w:rPr>
+          <w:rFonts w:ascii="Times New Roman" w:hAnsi="Times New Roman"/>
+        </w:rPr>
+        <w:t xml:space="preserve">After some trial and error we also settled on factorizing our trap and species data instead of using dummies. </w:t>
+      </w:r>
+    </w:p>
+    <w:p>
+      <w:pPr>
+        <w:pStyle w:val="ListParagraph"/>
+        <w:numPr>
+          <w:ilvl w:val="1"/>
+          <w:numId w:val="4"/>
+        </w:numPr>
+        <w:rPr>
+          <w:rFonts w:ascii="Times New Roman" w:hAnsi="Times New Roman"/>
+        </w:rPr>
+      </w:pPr>
+      <w:r>
+        <w:rPr>
+          <w:rFonts w:ascii="Times New Roman" w:hAnsi="Times New Roman"/>
+        </w:rPr>
+        <w:t>Furthermore we engineered a feature to try and capture the # of mosquito data. Because it isn’t part of the test set we need to count it. More mosquitos = more West Nile.</w:t>
+      </w:r>
+    </w:p>
+    <w:p>
+      <w:pPr>
+        <w:pStyle w:val="ListParagraph"/>
+        <w:numPr>
+          <w:ilvl w:val="1"/>
+          <w:numId w:val="4"/>
+        </w:numPr>
+        <w:rPr>
+          <w:rFonts w:ascii="Times New Roman" w:hAnsi="Times New Roman"/>
+        </w:rPr>
+      </w:pPr>
+      <w:r>
+        <w:rPr>
+          <w:rFonts w:ascii="Times New Roman" w:hAnsi="Times New Roman"/>
+        </w:rPr>
+        <w:t xml:space="preserve">We created a binary output that checked if the trap being observed had been checked more than once on the same day 7 days before the current observation. Indicating that a week before the current </w:t>
       </w:r>
       <w:bookmarkStart w:id="0" w:name="_GoBack"/>
       <w:bookmarkEnd w:id="0"/>
-    </w:p>
-    <w:p>
-      <w:pPr>
-        <w:pStyle w:val="ListParagraph"/>
-        <w:numPr>
-          <w:ilvl w:val="1"/>
-          <w:numId w:val="1"/>
-        </w:numPr>
-      </w:pPr>
-      <w:r>
-        <w:t xml:space="preserve">Converted all date to date time format for </w:t>
+      <w:r>
+        <w:rPr>
+          <w:rFonts w:ascii="Times New Roman" w:hAnsi="Times New Roman"/>
+        </w:rPr>
+        <w:t>observation there</w:t>
+      </w:r>
+      <w:r>
+        <w:rPr>
+          <w:rFonts w:ascii="Times New Roman" w:hAnsi="Times New Roman"/>
+        </w:rPr>
+        <w:t xml:space="preserve"> was more than 50 mosquitos in the trap. </w:t>
+      </w:r>
+    </w:p>
+    <w:p>
+      <w:pPr>
+        <w:pStyle w:val="ListParagraph"/>
+        <w:numPr>
+          <w:ilvl w:val="0"/>
+          <w:numId w:val="5"/>
+        </w:numPr>
+        <w:rPr>
+          <w:rFonts w:ascii="Times New Roman" w:hAnsi="Times New Roman"/>
+        </w:rPr>
+      </w:pPr>
+      <w:r>
+        <w:rPr>
+          <w:rFonts w:ascii="Times New Roman" w:hAnsi="Times New Roman"/>
+        </w:rPr>
+        <w:t>Model tuning</w:t>
+      </w:r>
+    </w:p>
+    <w:p>
+      <w:pPr>
+        <w:pStyle w:val="ListParagraph"/>
+        <w:numPr>
+          <w:ilvl w:val="1"/>
+          <w:numId w:val="5"/>
+        </w:numPr>
+        <w:rPr>
+          <w:rFonts w:ascii="Times New Roman" w:hAnsi="Times New Roman"/>
+        </w:rPr>
+      </w:pPr>
+      <w:r>
+        <w:rPr>
+          <w:rFonts w:ascii="Times New Roman" w:hAnsi="Times New Roman"/>
+        </w:rPr>
+        <w:t xml:space="preserve">The first few models we used stratified </w:t>
       </w:r>
       <w:proofErr w:type="spellStart"/>
       <w:r>
-        <w:t>concat</w:t>
+        <w:rPr>
+          <w:rFonts w:ascii="Times New Roman" w:hAnsi="Times New Roman"/>
+        </w:rPr>
+        <w:t>kfolds</w:t>
       </w:r>
       <w:proofErr w:type="spellEnd"/>
       <w:r>
-        <w:t xml:space="preserve"> ease</w:t>
-      </w:r>
-    </w:p>
-    <w:p>
-      <w:pPr>
-        <w:pStyle w:val="ListParagraph"/>
-        <w:numPr>
-          <w:ilvl w:val="1"/>
-          <w:numId w:val="1"/>
-        </w:numPr>
-      </w:pPr>
-      <w:r>
-        <w:t xml:space="preserve">Eliminated useless location data, kept traps and </w:t>
+        <w:rPr>
+          <w:rFonts w:ascii="Times New Roman" w:hAnsi="Times New Roman"/>
+        </w:rPr>
+        <w:t xml:space="preserve"> and </w:t>
       </w:r>
       <w:proofErr w:type="spellStart"/>
       <w:r>
-        <w:t>lat</w:t>
+        <w:rPr>
+          <w:rFonts w:ascii="Times New Roman" w:hAnsi="Times New Roman"/>
+        </w:rPr>
+        <w:t>gridsearch</w:t>
       </w:r>
       <w:proofErr w:type="spellEnd"/>
       <w:r>
-        <w:t xml:space="preserve"> </w:t>
-      </w:r>
-      <w:proofErr w:type="spellStart"/>
-      <w:r>
-        <w:t>lon</w:t>
-      </w:r>
-      <w:proofErr w:type="spellEnd"/>
-    </w:p>
-    <w:p>
-      <w:pPr>
-        <w:pStyle w:val="ListParagraph"/>
-        <w:numPr>
-          <w:ilvl w:val="1"/>
-          <w:numId w:val="1"/>
-        </w:numPr>
-      </w:pPr>
-      <w:r>
-        <w:t>Made month and year columns</w:t>
-      </w:r>
-    </w:p>
-    <w:p>
-      <w:pPr>
-        <w:pStyle w:val="ListParagraph"/>
-        <w:numPr>
-          <w:ilvl w:val="1"/>
-          <w:numId w:val="1"/>
-        </w:numPr>
-      </w:pPr>
-      <w:r>
-        <w:t xml:space="preserve">Data </w:t>
-      </w:r>
-      <w:proofErr w:type="spellStart"/>
-      <w:r>
-        <w:t>viz</w:t>
-      </w:r>
-      <w:proofErr w:type="spellEnd"/>
-      <w:r>
-        <w:t xml:space="preserve"> rainfall and temp, sunrise </w:t>
-      </w:r>
-      <w:proofErr w:type="spellStart"/>
-      <w:r>
-        <w:t>vs</w:t>
-      </w:r>
-      <w:proofErr w:type="spellEnd"/>
-      <w:r>
-        <w:t xml:space="preserve"> temp, wind v departure </w:t>
-      </w:r>
-    </w:p>
-    <w:p>
-      <w:pPr>
-        <w:pStyle w:val="ListParagraph"/>
-        <w:numPr>
-          <w:ilvl w:val="1"/>
-          <w:numId w:val="1"/>
-        </w:numPr>
-      </w:pPr>
-      <w:r>
-        <w:t xml:space="preserve">Tableau </w:t>
-      </w:r>
-      <w:proofErr w:type="spellStart"/>
-      <w:r>
-        <w:t>viz</w:t>
-      </w:r>
-      <w:proofErr w:type="spellEnd"/>
-      <w:r>
-        <w:t xml:space="preserve"> of sprays and weather</w:t>
-      </w:r>
-      <w:r>
-        <w:t xml:space="preserve">, sprays and west </w:t>
+        <w:rPr>
+          <w:rFonts w:ascii="Times New Roman" w:hAnsi="Times New Roman"/>
+        </w:rPr>
+        <w:t xml:space="preserve"> in the </w:t>
       </w:r>
       <w:proofErr w:type="spellStart"/>
       <w:proofErr w:type="gramStart"/>
       <w:r>
-        <w:t>nile</w:t>
+        <w:rPr>
+          <w:rFonts w:ascii="Times New Roman" w:hAnsi="Times New Roman"/>
+        </w:rPr>
+        <w:t>XGBoost</w:t>
+      </w:r>
+      <w:proofErr w:type="spellEnd"/>
+      <w:r>
+        <w:rPr>
+          <w:rFonts w:ascii="Times New Roman" w:hAnsi="Times New Roman"/>
+        </w:rPr>
+        <w:t xml:space="preserve">  </w:t>
+      </w:r>
+      <w:proofErr w:type="spellStart"/>
+      <w:r>
+        <w:rPr>
+          <w:rFonts w:ascii="Times New Roman" w:hAnsi="Times New Roman"/>
+        </w:rPr>
+        <w:t>Sklearn</w:t>
       </w:r>
       <w:proofErr w:type="spellEnd"/>
       <w:proofErr w:type="gramEnd"/>
       <w:r>
-        <w:t>, and distribution of traps and WN.</w:t>
+        <w:rPr>
+          <w:rFonts w:ascii="Times New Roman" w:hAnsi="Times New Roman"/>
+        </w:rPr>
+        <w:t xml:space="preserve"> wrapper. After some research we deiced to switch and start using the native </w:t>
+      </w:r>
+      <w:proofErr w:type="spellStart"/>
+      <w:r>
+        <w:rPr>
+          <w:rFonts w:ascii="Times New Roman" w:hAnsi="Times New Roman"/>
+        </w:rPr>
+        <w:t>XGBoost</w:t>
+      </w:r>
+      <w:proofErr w:type="spellEnd"/>
+      <w:r>
+        <w:rPr>
+          <w:rFonts w:ascii="Times New Roman" w:hAnsi="Times New Roman"/>
+        </w:rPr>
+        <w:t xml:space="preserve"> syntax. </w:t>
+      </w:r>
+    </w:p>
+    <w:p>
+      <w:pPr>
+        <w:pStyle w:val="ListParagraph"/>
+        <w:numPr>
+          <w:ilvl w:val="1"/>
+          <w:numId w:val="5"/>
+        </w:numPr>
+        <w:rPr>
+          <w:rFonts w:ascii="Times New Roman" w:hAnsi="Times New Roman"/>
+        </w:rPr>
+      </w:pPr>
+      <w:r>
+        <w:rPr>
+          <w:rFonts w:ascii="Times New Roman" w:hAnsi="Times New Roman"/>
+        </w:rPr>
+        <w:t>We found that eta or learning rate had a positive effect. We</w:t>
+      </w:r>
+      <w:r>
+        <w:rPr>
+          <w:rFonts w:ascii="Times New Roman" w:hAnsi="Times New Roman"/>
+        </w:rPr>
+        <w:t xml:space="preserve"> used a high value which helps protect over fitting by making it a less aggressive learner. </w:t>
+      </w:r>
+    </w:p>
+    <w:p>
+      <w:pPr>
+        <w:pStyle w:val="ListParagraph"/>
+        <w:numPr>
+          <w:ilvl w:val="1"/>
+          <w:numId w:val="5"/>
+        </w:numPr>
+        <w:rPr>
+          <w:rFonts w:ascii="Times New Roman" w:hAnsi="Times New Roman"/>
+        </w:rPr>
+      </w:pPr>
+      <w:r>
+        <w:rPr>
+          <w:rFonts w:ascii="Times New Roman" w:hAnsi="Times New Roman"/>
+        </w:rPr>
+        <w:t>At the same time we wanted to use a higher tree depth, which allows the model to learn more relations in the train data.</w:t>
+      </w:r>
+    </w:p>
+    <w:p>
+      <w:pPr>
+        <w:pStyle w:val="ListParagraph"/>
+        <w:numPr>
+          <w:ilvl w:val="1"/>
+          <w:numId w:val="5"/>
+        </w:numPr>
+        <w:rPr>
+          <w:rFonts w:ascii="Times New Roman" w:hAnsi="Times New Roman"/>
+        </w:rPr>
+      </w:pPr>
+      <w:r>
+        <w:rPr>
+          <w:rFonts w:ascii="Times New Roman" w:hAnsi="Times New Roman"/>
+        </w:rPr>
+        <w:t xml:space="preserve">We also tried to use </w:t>
+      </w:r>
+      <w:proofErr w:type="spellStart"/>
+      <w:r>
+        <w:rPr>
+          <w:rFonts w:ascii="Times New Roman" w:hAnsi="Times New Roman"/>
+        </w:rPr>
+        <w:t>eval</w:t>
+      </w:r>
+      <w:proofErr w:type="spellEnd"/>
+      <w:r>
+        <w:rPr>
+          <w:rFonts w:ascii="Times New Roman" w:hAnsi="Times New Roman"/>
+        </w:rPr>
+        <w:t xml:space="preserve"> metric and early stop but they didn’t have </w:t>
+      </w:r>
+      <w:proofErr w:type="gramStart"/>
+      <w:r>
+        <w:rPr>
+          <w:rFonts w:ascii="Times New Roman" w:hAnsi="Times New Roman"/>
+        </w:rPr>
+        <w:t>a</w:t>
+      </w:r>
+      <w:proofErr w:type="gramEnd"/>
+      <w:r>
+        <w:rPr>
+          <w:rFonts w:ascii="Times New Roman" w:hAnsi="Times New Roman"/>
+        </w:rPr>
+        <w:t xml:space="preserve"> effect.</w:t>
+      </w:r>
+    </w:p>
+    <w:p>
+      <w:pPr>
+        <w:pStyle w:val="ListParagraph"/>
+        <w:numPr>
+          <w:ilvl w:val="1"/>
+          <w:numId w:val="5"/>
+        </w:numPr>
+        <w:rPr>
+          <w:rFonts w:ascii="Times New Roman" w:hAnsi="Times New Roman"/>
+        </w:rPr>
+      </w:pPr>
+      <w:r>
+        <w:rPr>
+          <w:rFonts w:ascii="Times New Roman" w:hAnsi="Times New Roman"/>
+        </w:rPr>
+        <w:t>At this time we were also grading our models performance by examining our AUC score.</w:t>
+      </w:r>
+    </w:p>
+    <w:p>
+      <w:pPr>
+        <w:pStyle w:val="ListParagraph"/>
+        <w:numPr>
+          <w:ilvl w:val="1"/>
+          <w:numId w:val="5"/>
+        </w:numPr>
+        <w:rPr>
+          <w:rFonts w:ascii="Times New Roman" w:hAnsi="Times New Roman"/>
+        </w:rPr>
+      </w:pPr>
+      <w:r>
+        <w:rPr>
+          <w:rFonts w:ascii="Times New Roman" w:hAnsi="Times New Roman"/>
+        </w:rPr>
+        <w:t xml:space="preserve">In the end we were getting a AUC of .85 and against the </w:t>
+      </w:r>
+      <w:proofErr w:type="spellStart"/>
+      <w:r>
+        <w:rPr>
+          <w:rFonts w:ascii="Times New Roman" w:hAnsi="Times New Roman"/>
+        </w:rPr>
+        <w:t>Kaggle</w:t>
+      </w:r>
+      <w:proofErr w:type="spellEnd"/>
+      <w:r>
+        <w:rPr>
+          <w:rFonts w:ascii="Times New Roman" w:hAnsi="Times New Roman"/>
+        </w:rPr>
+        <w:t xml:space="preserve"> test our probabilities were toping out at approx. 75%</w:t>
       </w:r>
     </w:p>
     <w:p>
@@ -242,71 +1279,49 @@
         <w:pStyle w:val="ListParagraph"/>
         <w:numPr>
           <w:ilvl w:val="0"/>
-          <w:numId w:val="1"/>
-        </w:numPr>
-      </w:pPr>
-      <w:r>
-        <w:t>Feature Engineering</w:t>
-      </w:r>
-    </w:p>
-    <w:p>
-      <w:pPr>
-        <w:pStyle w:val="ListParagraph"/>
-        <w:numPr>
-          <w:ilvl w:val="1"/>
-          <w:numId w:val="1"/>
-        </w:numPr>
-      </w:pPr>
-      <w:r>
-        <w:t xml:space="preserve">We first worked on engineering features for weather. We settled on averaging temps and </w:t>
-      </w:r>
-      <w:proofErr w:type="gramStart"/>
-      <w:r>
-        <w:t>rain fall</w:t>
-      </w:r>
-      <w:proofErr w:type="gramEnd"/>
-      <w:r>
-        <w:t xml:space="preserve"> over a 7 and 14 day period</w:t>
-      </w:r>
-      <w:r>
-        <w:t xml:space="preserve"> based on life cycle of mosquito.</w:t>
-      </w:r>
-    </w:p>
-    <w:p>
-      <w:pPr>
-        <w:pStyle w:val="ListParagraph"/>
-        <w:numPr>
-          <w:ilvl w:val="1"/>
-          <w:numId w:val="1"/>
-        </w:numPr>
-      </w:pPr>
-      <w:r>
-        <w:t>Made dummies for traps and species</w:t>
-      </w:r>
-    </w:p>
-    <w:p>
-      <w:pPr>
-        <w:pStyle w:val="ListParagraph"/>
-        <w:numPr>
-          <w:ilvl w:val="2"/>
-          <w:numId w:val="1"/>
-        </w:numPr>
-      </w:pPr>
-      <w:r>
-        <w:t xml:space="preserve">We also included </w:t>
+          <w:numId w:val="5"/>
+        </w:numPr>
+        <w:rPr>
+          <w:rFonts w:ascii="Times New Roman" w:hAnsi="Times New Roman"/>
+        </w:rPr>
+      </w:pPr>
+      <w:r>
+        <w:rPr>
+          <w:rFonts w:ascii="Times New Roman" w:hAnsi="Times New Roman"/>
+        </w:rPr>
+        <w:t>Spray areas</w:t>
+      </w:r>
+    </w:p>
+    <w:p>
+      <w:pPr>
+        <w:pStyle w:val="ListParagraph"/>
+        <w:numPr>
+          <w:ilvl w:val="1"/>
+          <w:numId w:val="5"/>
+        </w:numPr>
+        <w:rPr>
+          <w:rFonts w:ascii="Times New Roman" w:hAnsi="Times New Roman"/>
+        </w:rPr>
+      </w:pPr>
+      <w:r>
+        <w:rPr>
+          <w:rFonts w:ascii="Times New Roman" w:hAnsi="Times New Roman"/>
+        </w:rPr>
+        <w:t xml:space="preserve">We decided the best way to direct spray was using visuals and a </w:t>
       </w:r>
       <w:proofErr w:type="spellStart"/>
       <w:r>
-        <w:t>num</w:t>
+        <w:rPr>
+          <w:rFonts w:ascii="Times New Roman" w:hAnsi="Times New Roman"/>
+        </w:rPr>
+        <w:t>csv</w:t>
       </w:r>
       <w:proofErr w:type="spellEnd"/>
       <w:r>
-        <w:t xml:space="preserve"> mosquitos</w:t>
-      </w:r>
-    </w:p>
-    <w:p>
-      <w:r>
-        <w:t>Week-2</w:t>
+        <w:rPr>
+          <w:rFonts w:ascii="Times New Roman" w:hAnsi="Times New Roman"/>
+        </w:rPr>
+        <w:t>. We used our probabilities by trap to recommend radial areas around traps with a high probability of WN.</w:t>
       </w:r>
     </w:p>
     <w:p>
@@ -314,152 +1329,85 @@
         <w:pStyle w:val="ListParagraph"/>
         <w:numPr>
           <w:ilvl w:val="0"/>
-          <w:numId w:val="3"/>
-        </w:numPr>
-      </w:pPr>
-      <w:r>
-        <w:t>Modeling</w:t>
-      </w:r>
-    </w:p>
-    <w:p>
-      <w:pPr>
-        <w:pStyle w:val="ListParagraph"/>
-        <w:numPr>
-          <w:ilvl w:val="1"/>
-          <w:numId w:val="3"/>
-        </w:numPr>
-      </w:pPr>
-      <w:r>
-        <w:t xml:space="preserve">Now that we had our data and </w:t>
+          <w:numId w:val="6"/>
+        </w:numPr>
+        <w:rPr>
+          <w:rFonts w:ascii="Times New Roman" w:hAnsi="Times New Roman"/>
+        </w:rPr>
+      </w:pPr>
+      <w:r>
+        <w:rPr>
+          <w:rFonts w:ascii="Times New Roman" w:hAnsi="Times New Roman"/>
+        </w:rPr>
+        <w:t xml:space="preserve">Cost Benefit Analysis </w:t>
+      </w:r>
+    </w:p>
+    <w:p>
+      <w:pPr>
+        <w:pStyle w:val="ListParagraph"/>
+        <w:numPr>
+          <w:ilvl w:val="1"/>
+          <w:numId w:val="6"/>
+        </w:numPr>
+        <w:rPr>
+          <w:rFonts w:ascii="Times New Roman" w:hAnsi="Times New Roman"/>
+        </w:rPr>
+      </w:pPr>
+      <w:r>
+        <w:rPr>
+          <w:rFonts w:ascii="Times New Roman" w:hAnsi="Times New Roman"/>
+        </w:rPr>
+        <w:t xml:space="preserve">In working towards the creation of our Cost-Benefit Analysis of Spraying </w:t>
       </w:r>
       <w:proofErr w:type="spellStart"/>
       <w:r>
-        <w:t>concat</w:t>
+        <w:rPr>
+          <w:rFonts w:ascii="Times New Roman" w:hAnsi="Times New Roman"/>
+        </w:rPr>
+        <w:t>Adulticide</w:t>
       </w:r>
       <w:proofErr w:type="spellEnd"/>
       <w:r>
-        <w:t xml:space="preserve"> all our features we began testing some models</w:t>
-      </w:r>
-    </w:p>
-    <w:p>
-      <w:pPr>
-        <w:pStyle w:val="ListParagraph"/>
-        <w:numPr>
-          <w:ilvl w:val="1"/>
-          <w:numId w:val="3"/>
-        </w:numPr>
-      </w:pPr>
-      <w:r>
-        <w:t xml:space="preserve">We ran 3 different random forest models. </w:t>
-      </w:r>
-    </w:p>
-    <w:p>
-      <w:pPr>
-        <w:pStyle w:val="ListParagraph"/>
-        <w:numPr>
-          <w:ilvl w:val="2"/>
-          <w:numId w:val="3"/>
-        </w:numPr>
-      </w:pPr>
-      <w:r>
-        <w:t>One with grid search</w:t>
-      </w:r>
-    </w:p>
-    <w:p>
-      <w:pPr>
-        <w:pStyle w:val="ListParagraph"/>
-        <w:numPr>
-          <w:ilvl w:val="2"/>
-          <w:numId w:val="3"/>
-        </w:numPr>
-      </w:pPr>
-      <w:r>
-        <w:t xml:space="preserve">One with gird search and </w:t>
-      </w:r>
-      <w:proofErr w:type="spellStart"/>
-      <w:r>
-        <w:t>sratKfolds</w:t>
-      </w:r>
-      <w:proofErr w:type="spellEnd"/>
-    </w:p>
-    <w:p>
-      <w:pPr>
-        <w:pStyle w:val="ListParagraph"/>
-        <w:numPr>
-          <w:ilvl w:val="2"/>
-          <w:numId w:val="3"/>
-        </w:numPr>
-      </w:pPr>
-      <w:r>
-        <w:t xml:space="preserve">One without grid search and with </w:t>
-      </w:r>
-      <w:proofErr w:type="spellStart"/>
-      <w:r>
-        <w:t>sratKfold</w:t>
-      </w:r>
-      <w:proofErr w:type="spellEnd"/>
-    </w:p>
-    <w:p>
-      <w:pPr>
-        <w:pStyle w:val="ListParagraph"/>
-        <w:numPr>
-          <w:ilvl w:val="3"/>
-          <w:numId w:val="3"/>
-        </w:numPr>
-      </w:pPr>
-      <w:r>
-        <w:t xml:space="preserve">We then examined our feature importance </w:t>
-      </w:r>
-    </w:p>
-    <w:p>
-      <w:pPr>
-        <w:pStyle w:val="ListParagraph"/>
-        <w:numPr>
-          <w:ilvl w:val="1"/>
-          <w:numId w:val="3"/>
-        </w:numPr>
-      </w:pPr>
-      <w:r>
-        <w:t>Then passed our top 5 importance from our forest into a logistic regression to get odds ration for there impact on WN</w:t>
-      </w:r>
-    </w:p>
-    <w:p>
-      <w:pPr>
-        <w:pStyle w:val="ListParagraph"/>
-        <w:numPr>
-          <w:ilvl w:val="1"/>
-          <w:numId w:val="1"/>
-        </w:numPr>
-      </w:pPr>
-      <w:r>
-        <w:t xml:space="preserve"> </w:t>
-      </w:r>
-      <w:r>
-        <w:t xml:space="preserve">We also ran a SVM and </w:t>
-      </w:r>
-      <w:proofErr w:type="spellStart"/>
-      <w:r>
-        <w:t>XGboost</w:t>
-      </w:r>
-      <w:proofErr w:type="spellEnd"/>
-      <w:r>
-        <w:t xml:space="preserve"> on our data and found our best ROC score with </w:t>
-      </w:r>
-      <w:proofErr w:type="spellStart"/>
-      <w:r>
-        <w:t>XGboost</w:t>
-      </w:r>
-      <w:proofErr w:type="spellEnd"/>
-      <w:r>
-        <w:t>.</w:t>
-      </w:r>
-    </w:p>
-    <w:p>
-      <w:pPr>
-        <w:ind w:left="720"/>
-      </w:pPr>
-      <w:r>
-        <w:t xml:space="preserve"> </w:t>
+        <w:rPr>
+          <w:rFonts w:ascii="Times New Roman" w:hAnsi="Times New Roman"/>
+        </w:rPr>
+        <w:t xml:space="preserve"> in Chicago in to prevent the further spread of West Nile Virus we began researching the different reactions to the disease, its infection rates in humans, and the overall health costs. </w:t>
+      </w:r>
+    </w:p>
+    <w:p>
+      <w:pPr>
+        <w:pStyle w:val="ListParagraph"/>
+        <w:numPr>
+          <w:ilvl w:val="1"/>
+          <w:numId w:val="6"/>
+        </w:numPr>
+        <w:rPr>
+          <w:rFonts w:ascii="Times New Roman" w:hAnsi="Times New Roman"/>
+        </w:rPr>
+      </w:pPr>
+      <w:r>
+        <w:rPr>
+          <w:rFonts w:ascii="Times New Roman" w:hAnsi="Times New Roman"/>
+        </w:rPr>
+        <w:t xml:space="preserve">Craig from the Illinois Department of Health retrieved data on the costs of spraying. We then received the great information that it costs at least $60 per linear mile to spray. </w:t>
+      </w:r>
+    </w:p>
+    <w:p>
+      <w:pPr>
+        <w:pStyle w:val="ListParagraph"/>
+        <w:numPr>
+          <w:ilvl w:val="1"/>
+          <w:numId w:val="6"/>
+        </w:numPr>
+        <w:rPr>
+          <w:rFonts w:ascii="Times New Roman" w:hAnsi="Times New Roman"/>
+        </w:rPr>
+      </w:pPr>
+      <w:r>
+        <w:rPr>
+          <w:rFonts w:ascii="Times New Roman" w:hAnsi="Times New Roman"/>
+        </w:rPr>
+        <w:t>With this knowledge we looked into the effects, costs, and eventual benefits surrounding West Nile virus. We gathered information private organizations, public organizations, government sources and academic articles and compiled the most compelling information into our Cost-Benefit Analysis.</w:t>
       </w:r>
     </w:p>
     <w:sectPr>
@@ -477,7 +1425,7 @@
   <w:abstractNum w:abstractNumId="0">
     <w:nsid w:val="0A742F3C"/>
     <w:multiLevelType w:val="hybridMultilevel"/>
-    <w:tmpl w:val="B1B63314"/>
+    <w:tmpl w:val="403804E6"/>
     <w:lvl w:ilvl="0" w:tplc="04090001">
       <w:start w:val="1"/>
       <w:numFmt w:val="bullet"/>
@@ -588,6 +1536,119 @@
     </w:lvl>
   </w:abstractNum>
   <w:abstractNum w:abstractNumId="1">
+    <w:nsid w:val="0DF3534A"/>
+    <w:multiLevelType w:val="hybridMultilevel"/>
+    <w:tmpl w:val="E4E8301A"/>
+    <w:lvl w:ilvl="0" w:tplc="04090005">
+      <w:start w:val="1"/>
+      <w:numFmt w:val="bullet"/>
+      <w:lvlText w:val=""/>
+      <w:lvlJc w:val="left"/>
+      <w:pPr>
+        <w:ind w:left="720" w:hanging="360"/>
+      </w:pPr>
+      <w:rPr>
+        <w:rFonts w:ascii="Wingdings" w:hAnsi="Wingdings" w:hint="default"/>
+      </w:rPr>
+    </w:lvl>
+    <w:lvl w:ilvl="1" w:tplc="04090003">
+      <w:start w:val="1"/>
+      <w:numFmt w:val="bullet"/>
+      <w:lvlText w:val="o"/>
+      <w:lvlJc w:val="left"/>
+      <w:pPr>
+        <w:ind w:left="1440" w:hanging="360"/>
+      </w:pPr>
+      <w:rPr>
+        <w:rFonts w:ascii="Courier New" w:hAnsi="Courier New" w:hint="default"/>
+      </w:rPr>
+    </w:lvl>
+    <w:lvl w:ilvl="2" w:tplc="04090005" w:tentative="1">
+      <w:start w:val="1"/>
+      <w:numFmt w:val="bullet"/>
+      <w:lvlText w:val=""/>
+      <w:lvlJc w:val="left"/>
+      <w:pPr>
+        <w:ind w:left="2160" w:hanging="360"/>
+      </w:pPr>
+      <w:rPr>
+        <w:rFonts w:ascii="Wingdings" w:hAnsi="Wingdings" w:hint="default"/>
+      </w:rPr>
+    </w:lvl>
+    <w:lvl w:ilvl="3" w:tplc="04090001" w:tentative="1">
+      <w:start w:val="1"/>
+      <w:numFmt w:val="bullet"/>
+      <w:lvlText w:val=""/>
+      <w:lvlJc w:val="left"/>
+      <w:pPr>
+        <w:ind w:left="2880" w:hanging="360"/>
+      </w:pPr>
+      <w:rPr>
+        <w:rFonts w:ascii="Symbol" w:hAnsi="Symbol" w:hint="default"/>
+      </w:rPr>
+    </w:lvl>
+    <w:lvl w:ilvl="4" w:tplc="04090003" w:tentative="1">
+      <w:start w:val="1"/>
+      <w:numFmt w:val="bullet"/>
+      <w:lvlText w:val="o"/>
+      <w:lvlJc w:val="left"/>
+      <w:pPr>
+        <w:ind w:left="3600" w:hanging="360"/>
+      </w:pPr>
+      <w:rPr>
+        <w:rFonts w:ascii="Courier New" w:hAnsi="Courier New" w:hint="default"/>
+      </w:rPr>
+    </w:lvl>
+    <w:lvl w:ilvl="5" w:tplc="04090005" w:tentative="1">
+      <w:start w:val="1"/>
+      <w:numFmt w:val="bullet"/>
+      <w:lvlText w:val=""/>
+      <w:lvlJc w:val="left"/>
+      <w:pPr>
+        <w:ind w:left="4320" w:hanging="360"/>
+      </w:pPr>
+      <w:rPr>
+        <w:rFonts w:ascii="Wingdings" w:hAnsi="Wingdings" w:hint="default"/>
+      </w:rPr>
+    </w:lvl>
+    <w:lvl w:ilvl="6" w:tplc="04090001" w:tentative="1">
+      <w:start w:val="1"/>
+      <w:numFmt w:val="bullet"/>
+      <w:lvlText w:val=""/>
+      <w:lvlJc w:val="left"/>
+      <w:pPr>
+        <w:ind w:left="5040" w:hanging="360"/>
+      </w:pPr>
+      <w:rPr>
+        <w:rFonts w:ascii="Symbol" w:hAnsi="Symbol" w:hint="default"/>
+      </w:rPr>
+    </w:lvl>
+    <w:lvl w:ilvl="7" w:tplc="04090003" w:tentative="1">
+      <w:start w:val="1"/>
+      <w:numFmt w:val="bullet"/>
+      <w:lvlText w:val="o"/>
+      <w:lvlJc w:val="left"/>
+      <w:pPr>
+        <w:ind w:left="5760" w:hanging="360"/>
+      </w:pPr>
+      <w:rPr>
+        <w:rFonts w:ascii="Courier New" w:hAnsi="Courier New" w:hint="default"/>
+      </w:rPr>
+    </w:lvl>
+    <w:lvl w:ilvl="8" w:tplc="04090005" w:tentative="1">
+      <w:start w:val="1"/>
+      <w:numFmt w:val="bullet"/>
+      <w:lvlText w:val=""/>
+      <w:lvlJc w:val="left"/>
+      <w:pPr>
+        <w:ind w:left="6480" w:hanging="360"/>
+      </w:pPr>
+      <w:rPr>
+        <w:rFonts w:ascii="Wingdings" w:hAnsi="Wingdings" w:hint="default"/>
+      </w:rPr>
+    </w:lvl>
+  </w:abstractNum>
+  <w:abstractNum w:abstractNumId="2">
     <w:nsid w:val="1FFC2CA4"/>
     <w:multiLevelType w:val="hybridMultilevel"/>
     <w:tmpl w:val="8BCA2A3A"/>
@@ -700,7 +1761,7 @@
       </w:rPr>
     </w:lvl>
   </w:abstractNum>
-  <w:abstractNum w:abstractNumId="2">
+  <w:abstractNum w:abstractNumId="3">
     <w:nsid w:val="21F60867"/>
     <w:multiLevelType w:val="hybridMultilevel"/>
     <w:tmpl w:val="124C57FC"/>
@@ -741,6 +1802,232 @@
       </w:rPr>
     </w:lvl>
     <w:lvl w:ilvl="3" w:tplc="04090001">
+      <w:start w:val="1"/>
+      <w:numFmt w:val="bullet"/>
+      <w:lvlText w:val=""/>
+      <w:lvlJc w:val="left"/>
+      <w:pPr>
+        <w:ind w:left="2880" w:hanging="360"/>
+      </w:pPr>
+      <w:rPr>
+        <w:rFonts w:ascii="Symbol" w:hAnsi="Symbol" w:hint="default"/>
+      </w:rPr>
+    </w:lvl>
+    <w:lvl w:ilvl="4" w:tplc="04090003" w:tentative="1">
+      <w:start w:val="1"/>
+      <w:numFmt w:val="bullet"/>
+      <w:lvlText w:val="o"/>
+      <w:lvlJc w:val="left"/>
+      <w:pPr>
+        <w:ind w:left="3600" w:hanging="360"/>
+      </w:pPr>
+      <w:rPr>
+        <w:rFonts w:ascii="Courier New" w:hAnsi="Courier New" w:hint="default"/>
+      </w:rPr>
+    </w:lvl>
+    <w:lvl w:ilvl="5" w:tplc="04090005" w:tentative="1">
+      <w:start w:val="1"/>
+      <w:numFmt w:val="bullet"/>
+      <w:lvlText w:val=""/>
+      <w:lvlJc w:val="left"/>
+      <w:pPr>
+        <w:ind w:left="4320" w:hanging="360"/>
+      </w:pPr>
+      <w:rPr>
+        <w:rFonts w:ascii="Wingdings" w:hAnsi="Wingdings" w:hint="default"/>
+      </w:rPr>
+    </w:lvl>
+    <w:lvl w:ilvl="6" w:tplc="04090001" w:tentative="1">
+      <w:start w:val="1"/>
+      <w:numFmt w:val="bullet"/>
+      <w:lvlText w:val=""/>
+      <w:lvlJc w:val="left"/>
+      <w:pPr>
+        <w:ind w:left="5040" w:hanging="360"/>
+      </w:pPr>
+      <w:rPr>
+        <w:rFonts w:ascii="Symbol" w:hAnsi="Symbol" w:hint="default"/>
+      </w:rPr>
+    </w:lvl>
+    <w:lvl w:ilvl="7" w:tplc="04090003" w:tentative="1">
+      <w:start w:val="1"/>
+      <w:numFmt w:val="bullet"/>
+      <w:lvlText w:val="o"/>
+      <w:lvlJc w:val="left"/>
+      <w:pPr>
+        <w:ind w:left="5760" w:hanging="360"/>
+      </w:pPr>
+      <w:rPr>
+        <w:rFonts w:ascii="Courier New" w:hAnsi="Courier New" w:hint="default"/>
+      </w:rPr>
+    </w:lvl>
+    <w:lvl w:ilvl="8" w:tplc="04090005" w:tentative="1">
+      <w:start w:val="1"/>
+      <w:numFmt w:val="bullet"/>
+      <w:lvlText w:val=""/>
+      <w:lvlJc w:val="left"/>
+      <w:pPr>
+        <w:ind w:left="6480" w:hanging="360"/>
+      </w:pPr>
+      <w:rPr>
+        <w:rFonts w:ascii="Wingdings" w:hAnsi="Wingdings" w:hint="default"/>
+      </w:rPr>
+    </w:lvl>
+  </w:abstractNum>
+  <w:abstractNum w:abstractNumId="4">
+    <w:nsid w:val="3BB838E2"/>
+    <w:multiLevelType w:val="hybridMultilevel"/>
+    <w:tmpl w:val="DD2470AC"/>
+    <w:lvl w:ilvl="0" w:tplc="04090005">
+      <w:start w:val="1"/>
+      <w:numFmt w:val="bullet"/>
+      <w:lvlText w:val=""/>
+      <w:lvlJc w:val="left"/>
+      <w:pPr>
+        <w:ind w:left="720" w:hanging="360"/>
+      </w:pPr>
+      <w:rPr>
+        <w:rFonts w:ascii="Wingdings" w:hAnsi="Wingdings" w:hint="default"/>
+      </w:rPr>
+    </w:lvl>
+    <w:lvl w:ilvl="1" w:tplc="04090003">
+      <w:start w:val="1"/>
+      <w:numFmt w:val="bullet"/>
+      <w:lvlText w:val="o"/>
+      <w:lvlJc w:val="left"/>
+      <w:pPr>
+        <w:ind w:left="1440" w:hanging="360"/>
+      </w:pPr>
+      <w:rPr>
+        <w:rFonts w:ascii="Courier New" w:hAnsi="Courier New" w:hint="default"/>
+      </w:rPr>
+    </w:lvl>
+    <w:lvl w:ilvl="2" w:tplc="04090005" w:tentative="1">
+      <w:start w:val="1"/>
+      <w:numFmt w:val="bullet"/>
+      <w:lvlText w:val=""/>
+      <w:lvlJc w:val="left"/>
+      <w:pPr>
+        <w:ind w:left="2160" w:hanging="360"/>
+      </w:pPr>
+      <w:rPr>
+        <w:rFonts w:ascii="Wingdings" w:hAnsi="Wingdings" w:hint="default"/>
+      </w:rPr>
+    </w:lvl>
+    <w:lvl w:ilvl="3" w:tplc="04090001" w:tentative="1">
+      <w:start w:val="1"/>
+      <w:numFmt w:val="bullet"/>
+      <w:lvlText w:val=""/>
+      <w:lvlJc w:val="left"/>
+      <w:pPr>
+        <w:ind w:left="2880" w:hanging="360"/>
+      </w:pPr>
+      <w:rPr>
+        <w:rFonts w:ascii="Symbol" w:hAnsi="Symbol" w:hint="default"/>
+      </w:rPr>
+    </w:lvl>
+    <w:lvl w:ilvl="4" w:tplc="04090003" w:tentative="1">
+      <w:start w:val="1"/>
+      <w:numFmt w:val="bullet"/>
+      <w:lvlText w:val="o"/>
+      <w:lvlJc w:val="left"/>
+      <w:pPr>
+        <w:ind w:left="3600" w:hanging="360"/>
+      </w:pPr>
+      <w:rPr>
+        <w:rFonts w:ascii="Courier New" w:hAnsi="Courier New" w:hint="default"/>
+      </w:rPr>
+    </w:lvl>
+    <w:lvl w:ilvl="5" w:tplc="04090005" w:tentative="1">
+      <w:start w:val="1"/>
+      <w:numFmt w:val="bullet"/>
+      <w:lvlText w:val=""/>
+      <w:lvlJc w:val="left"/>
+      <w:pPr>
+        <w:ind w:left="4320" w:hanging="360"/>
+      </w:pPr>
+      <w:rPr>
+        <w:rFonts w:ascii="Wingdings" w:hAnsi="Wingdings" w:hint="default"/>
+      </w:rPr>
+    </w:lvl>
+    <w:lvl w:ilvl="6" w:tplc="04090001" w:tentative="1">
+      <w:start w:val="1"/>
+      <w:numFmt w:val="bullet"/>
+      <w:lvlText w:val=""/>
+      <w:lvlJc w:val="left"/>
+      <w:pPr>
+        <w:ind w:left="5040" w:hanging="360"/>
+      </w:pPr>
+      <w:rPr>
+        <w:rFonts w:ascii="Symbol" w:hAnsi="Symbol" w:hint="default"/>
+      </w:rPr>
+    </w:lvl>
+    <w:lvl w:ilvl="7" w:tplc="04090003" w:tentative="1">
+      <w:start w:val="1"/>
+      <w:numFmt w:val="bullet"/>
+      <w:lvlText w:val="o"/>
+      <w:lvlJc w:val="left"/>
+      <w:pPr>
+        <w:ind w:left="5760" w:hanging="360"/>
+      </w:pPr>
+      <w:rPr>
+        <w:rFonts w:ascii="Courier New" w:hAnsi="Courier New" w:hint="default"/>
+      </w:rPr>
+    </w:lvl>
+    <w:lvl w:ilvl="8" w:tplc="04090005" w:tentative="1">
+      <w:start w:val="1"/>
+      <w:numFmt w:val="bullet"/>
+      <w:lvlText w:val=""/>
+      <w:lvlJc w:val="left"/>
+      <w:pPr>
+        <w:ind w:left="6480" w:hanging="360"/>
+      </w:pPr>
+      <w:rPr>
+        <w:rFonts w:ascii="Wingdings" w:hAnsi="Wingdings" w:hint="default"/>
+      </w:rPr>
+    </w:lvl>
+  </w:abstractNum>
+  <w:abstractNum w:abstractNumId="5">
+    <w:nsid w:val="7C187C70"/>
+    <w:multiLevelType w:val="hybridMultilevel"/>
+    <w:tmpl w:val="75A2625E"/>
+    <w:lvl w:ilvl="0" w:tplc="04090005">
+      <w:start w:val="1"/>
+      <w:numFmt w:val="bullet"/>
+      <w:lvlText w:val=""/>
+      <w:lvlJc w:val="left"/>
+      <w:pPr>
+        <w:ind w:left="720" w:hanging="360"/>
+      </w:pPr>
+      <w:rPr>
+        <w:rFonts w:ascii="Wingdings" w:hAnsi="Wingdings" w:hint="default"/>
+      </w:rPr>
+    </w:lvl>
+    <w:lvl w:ilvl="1" w:tplc="04090003">
+      <w:start w:val="1"/>
+      <w:numFmt w:val="bullet"/>
+      <w:lvlText w:val="o"/>
+      <w:lvlJc w:val="left"/>
+      <w:pPr>
+        <w:ind w:left="1440" w:hanging="360"/>
+      </w:pPr>
+      <w:rPr>
+        <w:rFonts w:ascii="Courier New" w:hAnsi="Courier New" w:hint="default"/>
+      </w:rPr>
+    </w:lvl>
+    <w:lvl w:ilvl="2" w:tplc="04090005" w:tentative="1">
+      <w:start w:val="1"/>
+      <w:numFmt w:val="bullet"/>
+      <w:lvlText w:val=""/>
+      <w:lvlJc w:val="left"/>
+      <w:pPr>
+        <w:ind w:left="2160" w:hanging="360"/>
+      </w:pPr>
+      <w:rPr>
+        <w:rFonts w:ascii="Wingdings" w:hAnsi="Wingdings" w:hint="default"/>
+      </w:rPr>
+    </w:lvl>
+    <w:lvl w:ilvl="3" w:tplc="04090001" w:tentative="1">
       <w:start w:val="1"/>
       <w:numFmt w:val="bullet"/>
       <w:lvlText w:val=""/>
@@ -817,10 +2104,19 @@
     <w:abstractNumId w:val="0"/>
   </w:num>
   <w:num w:numId="2">
-    <w:abstractNumId w:val="1"/>
+    <w:abstractNumId w:val="2"/>
   </w:num>
   <w:num w:numId="3">
-    <w:abstractNumId w:val="2"/>
+    <w:abstractNumId w:val="3"/>
+  </w:num>
+  <w:num w:numId="4">
+    <w:abstractNumId w:val="5"/>
+  </w:num>
+  <w:num w:numId="5">
+    <w:abstractNumId w:val="4"/>
+  </w:num>
+  <w:num w:numId="6">
+    <w:abstractNumId w:val="1"/>
   </w:num>
 </w:numbering>
 </file>
